--- a/documentation/Ettention_Developer_Guide.docx
+++ b/documentation/Ettention_Developer_Guide.docx
@@ -1,21 +1,27 @@
 
 <file path=word/document.xml><?xml version="1.0" encoding="utf-8"?>
-<w:document xmlns:wpc="http://schemas.microsoft.com/office/word/2010/wordprocessingCanvas" xmlns:mc="http://schemas.openxmlformats.org/markup-compatibility/2006" xmlns:o="urn:schemas-microsoft-com:office:office" xmlns:r="http://schemas.openxmlformats.org/officeDocument/2006/relationships" xmlns:m="http://schemas.openxmlformats.org/officeDocument/2006/math" xmlns:v="urn:schemas-microsoft-com:vml" xmlns:wp14="http://schemas.microsoft.com/office/word/2010/wordprocessingDrawing" xmlns:wp="http://schemas.openxmlformats.org/drawingml/2006/wordprocessingDrawing" xmlns:w10="urn:schemas-microsoft-com:office:word" xmlns:w="http://schemas.openxmlformats.org/wordprocessingml/2006/main" xmlns:w14="http://schemas.microsoft.com/office/word/2010/wordml" xmlns:wpg="http://schemas.microsoft.com/office/word/2010/wordprocessingGroup" xmlns:wpi="http://schemas.microsoft.com/office/word/2010/wordprocessingInk" xmlns:wne="http://schemas.microsoft.com/office/word/2006/wordml" xmlns:wps="http://schemas.microsoft.com/office/word/2010/wordprocessingShape" mc:Ignorable="w14 wp14">
+<w:document xmlns:wpc="http://schemas.microsoft.com/office/word/2010/wordprocessingCanvas" xmlns:mc="http://schemas.openxmlformats.org/markup-compatibility/2006" xmlns:o="urn:schemas-microsoft-com:office:office" xmlns:r="http://schemas.openxmlformats.org/officeDocument/2006/relationships" xmlns:m="http://schemas.openxmlformats.org/officeDocument/2006/math" xmlns:v="urn:schemas-microsoft-com:vml" xmlns:wp14="http://schemas.microsoft.com/office/word/2010/wordprocessingDrawing" xmlns:wp="http://schemas.openxmlformats.org/drawingml/2006/wordprocessingDrawing" xmlns:w10="urn:schemas-microsoft-com:office:word" xmlns:w="http://schemas.openxmlformats.org/wordprocessingml/2006/main" xmlns:w14="http://schemas.microsoft.com/office/word/2010/wordml" xmlns:w15="http://schemas.microsoft.com/office/word/2012/wordml" xmlns:wpg="http://schemas.microsoft.com/office/word/2010/wordprocessingGroup" xmlns:wpi="http://schemas.microsoft.com/office/word/2010/wordprocessingInk" xmlns:wne="http://schemas.microsoft.com/office/word/2006/wordml" xmlns:wps="http://schemas.microsoft.com/office/word/2010/wordprocessingShape" mc:Ignorable="w14 w15 wp14">
   <w:body>
     <w:p>
       <w:pPr>
-        <w:pStyle w:val="Titel"/>
+        <w:pStyle w:val="Title"/>
       </w:pPr>
       <w:r>
         <w:t xml:space="preserve">Ettention </w:t>
       </w:r>
       <w:r>
-        <w:t>Developer Guide (1.0)</w:t>
-      </w:r>
-    </w:p>
-    <w:p>
-      <w:pPr>
-        <w:pStyle w:val="berschrift1"/>
+        <w:t>Developer Guide (1.0</w:t>
+      </w:r>
+      <w:r>
+        <w:t>.4</w:t>
+      </w:r>
+      <w:r>
+        <w:t>)</w:t>
+      </w:r>
+    </w:p>
+    <w:p>
+      <w:pPr>
+        <w:pStyle w:val="Heading1"/>
       </w:pPr>
       <w:r>
         <w:t>Checkout</w:t>
@@ -36,7 +42,7 @@
         </w:rPr>
         <w:t xml:space="preserve"> </w:t>
       </w:r>
-      <w:hyperlink r:id="rId6" w:history="1">
+      <w:hyperlink r:id="rId5" w:history="1">
         <w:r>
           <w:rPr>
             <w:rStyle w:val="Hyperlink"/>
@@ -54,7 +60,7 @@
     </w:p>
     <w:p>
       <w:pPr>
-        <w:pStyle w:val="berschrift1"/>
+        <w:pStyle w:val="Heading1"/>
       </w:pPr>
       <w:r>
         <w:t>Building</w:t>
@@ -62,7 +68,15 @@
     </w:p>
     <w:p>
       <w:r>
-        <w:t xml:space="preserve">General information: ettention uses </w:t>
+        <w:t xml:space="preserve">General information: </w:t>
+      </w:r>
+      <w:proofErr w:type="spellStart"/>
+      <w:r>
+        <w:t>ettention</w:t>
+      </w:r>
+      <w:proofErr w:type="spellEnd"/>
+      <w:r>
+        <w:t xml:space="preserve"> uses </w:t>
       </w:r>
       <w:proofErr w:type="spellStart"/>
       <w:r>
@@ -143,7 +157,30 @@
         <w:t>, OpenCL</w:t>
       </w:r>
       <w:r>
-        <w:t xml:space="preserve"> and google test. </w:t>
+        <w:t xml:space="preserve"> and </w:t>
+      </w:r>
+      <w:r>
+        <w:t>G</w:t>
+      </w:r>
+      <w:r>
+        <w:t>oogle</w:t>
+      </w:r>
+      <w:r>
+        <w:t>’s</w:t>
+      </w:r>
+      <w:r>
+        <w:t xml:space="preserve"> </w:t>
+      </w:r>
+      <w:proofErr w:type="spellStart"/>
+      <w:r>
+        <w:t>g</w:t>
+      </w:r>
+      <w:r>
+        <w:t>test</w:t>
+      </w:r>
+      <w:proofErr w:type="spellEnd"/>
+      <w:r>
+        <w:t xml:space="preserve">. </w:t>
       </w:r>
     </w:p>
     <w:p>
@@ -156,7 +193,7 @@
     </w:p>
     <w:p>
       <w:pPr>
-        <w:pStyle w:val="Listenabsatz"/>
+        <w:pStyle w:val="ListParagraph"/>
         <w:numPr>
           <w:ilvl w:val="0"/>
           <w:numId w:val="14"/>
@@ -180,14 +217,23 @@
     </w:p>
     <w:p>
       <w:pPr>
-        <w:pStyle w:val="Listenabsatz"/>
+        <w:pStyle w:val="ListParagraph"/>
         <w:numPr>
           <w:ilvl w:val="0"/>
           <w:numId w:val="14"/>
         </w:numPr>
       </w:pPr>
       <w:r>
-        <w:t>Microsoft Visual Studio Version 12</w:t>
+        <w:t xml:space="preserve">Microsoft Visual Studio </w:t>
+      </w:r>
+      <w:r>
+        <w:t>2013 (Release v</w:t>
+      </w:r>
+      <w:r>
+        <w:t>ersion 12</w:t>
+      </w:r>
+      <w:r>
+        <w:t>.0)</w:t>
       </w:r>
     </w:p>
     <w:p>
@@ -197,7 +243,7 @@
     </w:p>
     <w:p>
       <w:pPr>
-        <w:pStyle w:val="Listenabsatz"/>
+        <w:pStyle w:val="ListParagraph"/>
         <w:numPr>
           <w:ilvl w:val="0"/>
           <w:numId w:val="16"/>
@@ -209,7 +255,7 @@
     </w:p>
     <w:p>
       <w:pPr>
-        <w:pStyle w:val="Listenabsatz"/>
+        <w:pStyle w:val="ListParagraph"/>
         <w:numPr>
           <w:ilvl w:val="0"/>
           <w:numId w:val="16"/>
@@ -235,7 +281,7 @@
     </w:p>
     <w:p>
       <w:pPr>
-        <w:pStyle w:val="Listenabsatz"/>
+        <w:pStyle w:val="ListParagraph"/>
         <w:numPr>
           <w:ilvl w:val="0"/>
           <w:numId w:val="16"/>
@@ -250,7 +296,15 @@
       </w:r>
       <w:proofErr w:type="spellEnd"/>
       <w:r>
-        <w:t xml:space="preserve"> to generate ettention by specifying source and destination (from now on the build folder).</w:t>
+        <w:t xml:space="preserve"> to generate </w:t>
+      </w:r>
+      <w:proofErr w:type="spellStart"/>
+      <w:r>
+        <w:t>ettention</w:t>
+      </w:r>
+      <w:proofErr w:type="spellEnd"/>
+      <w:r>
+        <w:t xml:space="preserve"> by specifying source and destination (from now on the build folder).</w:t>
       </w:r>
       <w:r>
         <w:t xml:space="preserve"> </w:t>
@@ -272,7 +326,7 @@
     </w:p>
     <w:p>
       <w:pPr>
-        <w:pStyle w:val="Listenabsatz"/>
+        <w:pStyle w:val="ListParagraph"/>
         <w:numPr>
           <w:ilvl w:val="0"/>
           <w:numId w:val="16"/>
@@ -296,7 +350,7 @@
     </w:p>
     <w:p>
       <w:pPr>
-        <w:pStyle w:val="Listenabsatz"/>
+        <w:pStyle w:val="ListParagraph"/>
         <w:numPr>
           <w:ilvl w:val="0"/>
           <w:numId w:val="16"/>
@@ -324,7 +378,7 @@
     </w:p>
     <w:p>
       <w:pPr>
-        <w:pStyle w:val="Listenabsatz"/>
+        <w:pStyle w:val="ListParagraph"/>
         <w:numPr>
           <w:ilvl w:val="0"/>
           <w:numId w:val="17"/>
@@ -338,7 +392,7 @@
     </w:p>
     <w:p>
       <w:pPr>
-        <w:pStyle w:val="Listenabsatz"/>
+        <w:pStyle w:val="ListParagraph"/>
         <w:numPr>
           <w:ilvl w:val="0"/>
           <w:numId w:val="17"/>
@@ -353,7 +407,12 @@
     <w:p>
       <w:proofErr w:type="gramStart"/>
       <w:r>
-        <w:t>by</w:t>
+        <w:t>b</w:t>
+      </w:r>
+      <w:bookmarkStart w:id="0" w:name="_GoBack"/>
+      <w:bookmarkEnd w:id="0"/>
+      <w:r>
+        <w:t>y</w:t>
       </w:r>
       <w:proofErr w:type="gramEnd"/>
       <w:r>
@@ -375,7 +434,7 @@
     </w:p>
     <w:p>
       <w:pPr>
-        <w:pStyle w:val="Listenabsatz"/>
+        <w:pStyle w:val="ListParagraph"/>
         <w:numPr>
           <w:ilvl w:val="0"/>
           <w:numId w:val="21"/>
@@ -389,7 +448,7 @@
     </w:p>
     <w:p>
       <w:pPr>
-        <w:pStyle w:val="Listenabsatz"/>
+        <w:pStyle w:val="ListParagraph"/>
         <w:numPr>
           <w:ilvl w:val="0"/>
           <w:numId w:val="21"/>
@@ -403,7 +462,7 @@
     </w:p>
     <w:p>
       <w:pPr>
-        <w:pStyle w:val="Listenabsatz"/>
+        <w:pStyle w:val="ListParagraph"/>
         <w:numPr>
           <w:ilvl w:val="0"/>
           <w:numId w:val="21"/>
@@ -417,7 +476,7 @@
     </w:p>
     <w:p>
       <w:pPr>
-        <w:pStyle w:val="Listenabsatz"/>
+        <w:pStyle w:val="ListParagraph"/>
         <w:numPr>
           <w:ilvl w:val="0"/>
           <w:numId w:val="21"/>
@@ -431,7 +490,7 @@
     </w:p>
     <w:p>
       <w:pPr>
-        <w:pStyle w:val="berschrift1"/>
+        <w:pStyle w:val="Heading1"/>
       </w:pPr>
       <w:r>
         <w:lastRenderedPageBreak/>
@@ -447,7 +506,7 @@
     </w:p>
     <w:p>
       <w:pPr>
-        <w:pStyle w:val="berschrift2"/>
+        <w:pStyle w:val="Heading2"/>
       </w:pPr>
       <w:r>
         <w:t>W</w:t>
@@ -463,7 +522,7 @@
     </w:p>
     <w:p>
       <w:pPr>
-        <w:pStyle w:val="Listenabsatz"/>
+        <w:pStyle w:val="ListParagraph"/>
         <w:numPr>
           <w:ilvl w:val="0"/>
           <w:numId w:val="18"/>
@@ -484,7 +543,7 @@
     </w:p>
     <w:p>
       <w:pPr>
-        <w:pStyle w:val="Listenabsatz"/>
+        <w:pStyle w:val="ListParagraph"/>
         <w:numPr>
           <w:ilvl w:val="0"/>
           <w:numId w:val="18"/>
@@ -496,7 +555,7 @@
     </w:p>
     <w:p>
       <w:pPr>
-        <w:pStyle w:val="Listenabsatz"/>
+        <w:pStyle w:val="ListParagraph"/>
         <w:numPr>
           <w:ilvl w:val="0"/>
           <w:numId w:val="18"/>
@@ -508,7 +567,7 @@
     </w:p>
     <w:p>
       <w:pPr>
-        <w:pStyle w:val="Listenabsatz"/>
+        <w:pStyle w:val="ListParagraph"/>
         <w:numPr>
           <w:ilvl w:val="0"/>
           <w:numId w:val="18"/>
@@ -520,7 +579,7 @@
     </w:p>
     <w:p>
       <w:pPr>
-        <w:pStyle w:val="Listenabsatz"/>
+        <w:pStyle w:val="ListParagraph"/>
         <w:numPr>
           <w:ilvl w:val="0"/>
           <w:numId w:val="18"/>
@@ -532,7 +591,7 @@
     </w:p>
     <w:p>
       <w:pPr>
-        <w:pStyle w:val="Listenabsatz"/>
+        <w:pStyle w:val="ListParagraph"/>
         <w:numPr>
           <w:ilvl w:val="0"/>
           <w:numId w:val="18"/>
@@ -556,7 +615,7 @@
     </w:p>
     <w:p>
       <w:pPr>
-        <w:pStyle w:val="Listenabsatz"/>
+        <w:pStyle w:val="ListParagraph"/>
         <w:numPr>
           <w:ilvl w:val="0"/>
           <w:numId w:val="18"/>
@@ -1411,6 +1470,7 @@
         </w:rPr>
         <w:t xml:space="preserve"> </w:t>
       </w:r>
+      <w:proofErr w:type="spellStart"/>
       <w:r>
         <w:rPr>
           <w:rFonts w:ascii="Consolas" w:hAnsi="Consolas" w:cs="Consolas"/>
@@ -1421,6 +1481,7 @@
         </w:rPr>
         <w:t>ettention</w:t>
       </w:r>
+      <w:proofErr w:type="spellEnd"/>
       <w:r>
         <w:rPr>
           <w:rFonts w:ascii="Consolas" w:hAnsi="Consolas" w:cs="Consolas"/>
@@ -4107,6 +4168,7 @@
         </w:rPr>
         <w:t xml:space="preserve"> </w:t>
       </w:r>
+      <w:proofErr w:type="spellStart"/>
       <w:r>
         <w:rPr>
           <w:rFonts w:ascii="Consolas" w:hAnsi="Consolas" w:cs="Consolas"/>
@@ -4117,6 +4179,7 @@
         </w:rPr>
         <w:t>ettention</w:t>
       </w:r>
+      <w:proofErr w:type="spellEnd"/>
       <w:r>
         <w:rPr>
           <w:rFonts w:ascii="Consolas" w:hAnsi="Consolas" w:cs="Consolas"/>
@@ -4310,7 +4373,7 @@
     </w:p>
     <w:p>
       <w:pPr>
-        <w:pStyle w:val="Listenabsatz"/>
+        <w:pStyle w:val="ListParagraph"/>
         <w:numPr>
           <w:ilvl w:val="0"/>
           <w:numId w:val="11"/>
@@ -4515,7 +4578,7 @@
     </w:p>
     <w:p>
       <w:pPr>
-        <w:pStyle w:val="Listenabsatz"/>
+        <w:pStyle w:val="ListParagraph"/>
         <w:numPr>
           <w:ilvl w:val="0"/>
           <w:numId w:val="11"/>
@@ -4721,7 +4784,7 @@
     </w:p>
     <w:p>
       <w:pPr>
-        <w:pStyle w:val="Listenabsatz"/>
+        <w:pStyle w:val="ListParagraph"/>
         <w:rPr>
           <w:rFonts w:ascii="Arial Black" w:hAnsi="Arial Black"/>
           <w:szCs w:val="24"/>
@@ -4730,7 +4793,7 @@
     </w:p>
     <w:p>
       <w:pPr>
-        <w:pStyle w:val="Listenabsatz"/>
+        <w:pStyle w:val="ListParagraph"/>
         <w:numPr>
           <w:ilvl w:val="0"/>
           <w:numId w:val="11"/>
@@ -4913,7 +4976,7 @@
     </w:p>
     <w:p>
       <w:pPr>
-        <w:pStyle w:val="Listenabsatz"/>
+        <w:pStyle w:val="ListParagraph"/>
         <w:numPr>
           <w:ilvl w:val="0"/>
           <w:numId w:val="11"/>
@@ -5032,7 +5095,7 @@
     </w:p>
     <w:p>
       <w:pPr>
-        <w:pStyle w:val="Listenabsatz"/>
+        <w:pStyle w:val="ListParagraph"/>
         <w:rPr>
           <w:rFonts w:ascii="Arial Black" w:hAnsi="Arial Black"/>
           <w:szCs w:val="24"/>
@@ -5041,7 +5104,7 @@
     </w:p>
     <w:p>
       <w:pPr>
-        <w:pStyle w:val="Listenabsatz"/>
+        <w:pStyle w:val="ListParagraph"/>
         <w:numPr>
           <w:ilvl w:val="0"/>
           <w:numId w:val="11"/>
@@ -5158,7 +5221,7 @@
     </w:p>
     <w:p>
       <w:pPr>
-        <w:pStyle w:val="Listenabsatz"/>
+        <w:pStyle w:val="ListParagraph"/>
         <w:numPr>
           <w:ilvl w:val="0"/>
           <w:numId w:val="11"/>
@@ -5275,7 +5338,7 @@
     </w:p>
     <w:p>
       <w:pPr>
-        <w:pStyle w:val="Listenabsatz"/>
+        <w:pStyle w:val="ListParagraph"/>
         <w:numPr>
           <w:ilvl w:val="0"/>
           <w:numId w:val="11"/>
@@ -5414,7 +5477,7 @@
     </w:p>
     <w:p>
       <w:pPr>
-        <w:pStyle w:val="Listenabsatz"/>
+        <w:pStyle w:val="ListParagraph"/>
         <w:numPr>
           <w:ilvl w:val="0"/>
           <w:numId w:val="19"/>
@@ -5673,7 +5736,7 @@
     </w:p>
     <w:p>
       <w:pPr>
-        <w:pStyle w:val="Listenabsatz"/>
+        <w:pStyle w:val="ListParagraph"/>
         <w:numPr>
           <w:ilvl w:val="0"/>
           <w:numId w:val="19"/>
@@ -5696,7 +5759,15 @@
       </w:r>
       <w:proofErr w:type="spellEnd"/>
       <w:r>
-        <w:t xml:space="preserve"> in “ettention/plugins/</w:t>
+        <w:t xml:space="preserve"> in “</w:t>
+      </w:r>
+      <w:proofErr w:type="spellStart"/>
+      <w:r>
+        <w:t>ettention</w:t>
+      </w:r>
+      <w:proofErr w:type="spellEnd"/>
+      <w:r>
+        <w:t>/plugins/</w:t>
       </w:r>
       <w:proofErr w:type="spellStart"/>
       <w:r>
@@ -5722,7 +5793,7 @@
     </w:p>
     <w:p>
       <w:pPr>
-        <w:pStyle w:val="berschrift1"/>
+        <w:pStyle w:val="Heading1"/>
       </w:pPr>
       <w:r>
         <w:t>Write a test case</w:t>
@@ -5748,7 +5819,7 @@
       <w:r>
         <w:t xml:space="preserve"> can be found at </w:t>
       </w:r>
-      <w:hyperlink r:id="rId7" w:history="1">
+      <w:hyperlink r:id="rId6" w:history="1">
         <w:r>
           <w:t>https://code.google.com/p/googletest/</w:t>
         </w:r>
@@ -5767,7 +5838,15 @@
       </w:r>
       <w:proofErr w:type="spellEnd"/>
       <w:r>
-        <w:t xml:space="preserve"> some things have to be done. You have to create a folder test in “ettention/plugin/</w:t>
+        <w:t xml:space="preserve"> some things have to be done. You have to create a folder test in “</w:t>
+      </w:r>
+      <w:proofErr w:type="spellStart"/>
+      <w:r>
+        <w:t>ettention</w:t>
+      </w:r>
+      <w:proofErr w:type="spellEnd"/>
+      <w:r>
+        <w:t>/plugin/</w:t>
       </w:r>
       <w:proofErr w:type="spellStart"/>
       <w:r>
@@ -5806,7 +5885,7 @@
     </w:p>
     <w:p>
       <w:pPr>
-        <w:pStyle w:val="Listenabsatz"/>
+        <w:pStyle w:val="ListParagraph"/>
         <w:numPr>
           <w:ilvl w:val="0"/>
           <w:numId w:val="20"/>
@@ -5818,7 +5897,7 @@
     </w:p>
     <w:p>
       <w:pPr>
-        <w:pStyle w:val="Listenabsatz"/>
+        <w:pStyle w:val="ListParagraph"/>
         <w:tabs>
           <w:tab w:val="left" w:pos="1134"/>
         </w:tabs>
@@ -5868,7 +5947,7 @@
     </w:p>
     <w:p>
       <w:pPr>
-        <w:pStyle w:val="Listenabsatz"/>
+        <w:pStyle w:val="ListParagraph"/>
         <w:tabs>
           <w:tab w:val="left" w:pos="1134"/>
         </w:tabs>
@@ -5910,7 +5989,7 @@
     </w:p>
     <w:p>
       <w:pPr>
-        <w:pStyle w:val="Listenabsatz"/>
+        <w:pStyle w:val="ListParagraph"/>
         <w:tabs>
           <w:tab w:val="left" w:pos="1134"/>
         </w:tabs>
@@ -5924,7 +6003,7 @@
     </w:p>
     <w:p>
       <w:pPr>
-        <w:pStyle w:val="Listenabsatz"/>
+        <w:pStyle w:val="ListParagraph"/>
         <w:numPr>
           <w:ilvl w:val="0"/>
           <w:numId w:val="20"/>
@@ -5936,7 +6015,7 @@
     </w:p>
     <w:p>
       <w:pPr>
-        <w:pStyle w:val="Listenabsatz"/>
+        <w:pStyle w:val="ListParagraph"/>
         <w:tabs>
           <w:tab w:val="left" w:pos="1134"/>
         </w:tabs>
@@ -5968,7 +6047,7 @@
     </w:p>
     <w:p>
       <w:pPr>
-        <w:pStyle w:val="Listenabsatz"/>
+        <w:pStyle w:val="ListParagraph"/>
         <w:tabs>
           <w:tab w:val="left" w:pos="1134"/>
         </w:tabs>
@@ -6019,7 +6098,7 @@
     </w:p>
     <w:p>
       <w:pPr>
-        <w:pStyle w:val="Listenabsatz"/>
+        <w:pStyle w:val="ListParagraph"/>
         <w:tabs>
           <w:tab w:val="left" w:pos="1134"/>
         </w:tabs>
@@ -6070,7 +6149,7 @@
     </w:p>
     <w:p>
       <w:pPr>
-        <w:pStyle w:val="Listenabsatz"/>
+        <w:pStyle w:val="ListParagraph"/>
         <w:tabs>
           <w:tab w:val="left" w:pos="1134"/>
         </w:tabs>
@@ -6092,7 +6171,7 @@
     </w:p>
     <w:p>
       <w:pPr>
-        <w:pStyle w:val="Listenabsatz"/>
+        <w:pStyle w:val="ListParagraph"/>
         <w:ind w:left="1080"/>
         <w:rPr>
           <w:rFonts w:ascii="Consolas" w:hAnsi="Consolas" w:cs="Consolas"/>
@@ -6103,7 +6182,7 @@
     </w:p>
     <w:p>
       <w:pPr>
-        <w:pStyle w:val="Listenabsatz"/>
+        <w:pStyle w:val="ListParagraph"/>
         <w:numPr>
           <w:ilvl w:val="0"/>
           <w:numId w:val="20"/>
@@ -6120,7 +6199,7 @@
     </w:p>
     <w:p>
       <w:pPr>
-        <w:pStyle w:val="Listenabsatz"/>
+        <w:pStyle w:val="ListParagraph"/>
         <w:tabs>
           <w:tab w:val="left" w:pos="1134"/>
         </w:tabs>
@@ -6170,7 +6249,7 @@
     </w:p>
     <w:p>
       <w:pPr>
-        <w:pStyle w:val="Listenabsatz"/>
+        <w:pStyle w:val="ListParagraph"/>
         <w:tabs>
           <w:tab w:val="left" w:pos="1134"/>
         </w:tabs>
@@ -6202,7 +6281,7 @@
     </w:p>
     <w:p>
       <w:pPr>
-        <w:pStyle w:val="Listenabsatz"/>
+        <w:pStyle w:val="ListParagraph"/>
         <w:tabs>
           <w:tab w:val="left" w:pos="1134"/>
         </w:tabs>
@@ -6216,7 +6295,7 @@
     </w:p>
     <w:p>
       <w:pPr>
-        <w:pStyle w:val="Listenabsatz"/>
+        <w:pStyle w:val="ListParagraph"/>
         <w:numPr>
           <w:ilvl w:val="0"/>
           <w:numId w:val="20"/>
@@ -6236,7 +6315,7 @@
     </w:p>
     <w:p>
       <w:pPr>
-        <w:pStyle w:val="Listenabsatz"/>
+        <w:pStyle w:val="ListParagraph"/>
         <w:tabs>
           <w:tab w:val="left" w:pos="1134"/>
         </w:tabs>
@@ -6286,12 +6365,12 @@
     </w:p>
     <w:p>
       <w:pPr>
-        <w:pStyle w:val="Listenabsatz"/>
-      </w:pPr>
-    </w:p>
-    <w:p>
-      <w:pPr>
-        <w:pStyle w:val="Listenabsatz"/>
+        <w:pStyle w:val="ListParagraph"/>
+      </w:pPr>
+    </w:p>
+    <w:p>
+      <w:pPr>
+        <w:pStyle w:val="ListParagraph"/>
         <w:numPr>
           <w:ilvl w:val="0"/>
           <w:numId w:val="20"/>
@@ -6311,7 +6390,7 @@
     </w:p>
     <w:p>
       <w:pPr>
-        <w:pStyle w:val="Listenabsatz"/>
+        <w:pStyle w:val="ListParagraph"/>
         <w:tabs>
           <w:tab w:val="left" w:pos="1134"/>
         </w:tabs>
@@ -6361,7 +6440,7 @@
     </w:p>
     <w:p>
       <w:pPr>
-        <w:pStyle w:val="Listenabsatz"/>
+        <w:pStyle w:val="ListParagraph"/>
         <w:tabs>
           <w:tab w:val="left" w:pos="1134"/>
         </w:tabs>
@@ -6395,7 +6474,7 @@
     </w:p>
     <w:p>
       <w:pPr>
-        <w:pStyle w:val="Listenabsatz"/>
+        <w:pStyle w:val="ListParagraph"/>
         <w:tabs>
           <w:tab w:val="left" w:pos="1134"/>
         </w:tabs>
@@ -6427,7 +6506,7 @@
     </w:p>
     <w:p>
       <w:pPr>
-        <w:pStyle w:val="Listenabsatz"/>
+        <w:pStyle w:val="ListParagraph"/>
         <w:tabs>
           <w:tab w:val="left" w:pos="1134"/>
         </w:tabs>
@@ -6453,7 +6532,7 @@
     </w:p>
     <w:p>
       <w:pPr>
-        <w:pStyle w:val="Listenabsatz"/>
+        <w:pStyle w:val="ListParagraph"/>
         <w:tabs>
           <w:tab w:val="left" w:pos="1134"/>
         </w:tabs>
@@ -6502,7 +6581,7 @@
     </w:p>
     <w:p>
       <w:pPr>
-        <w:pStyle w:val="berschrift1"/>
+        <w:pStyle w:val="Heading1"/>
       </w:pPr>
       <w:r>
         <w:t>Example: Weighted Back Projection</w:t>
@@ -8200,15 +8279,7 @@
         <w:spacing w:after="120" w:line="240" w:lineRule="auto"/>
       </w:pPr>
       <w:r>
-        <w:t xml:space="preserve">The execution is implemented in the run method. It </w:t>
-      </w:r>
-      <w:proofErr w:type="gramStart"/>
-      <w:r>
-        <w:t>consist</w:t>
-      </w:r>
-      <w:proofErr w:type="gramEnd"/>
-      <w:r>
-        <w:t xml:space="preserve"> of an iteration over all input projections. Each input projection is first filtered by means of a convolution and subsequently, the back projection is executed. </w:t>
+        <w:t xml:space="preserve">The execution is implemented in the run method. It consist of an iteration over all input projections. Each input projection is first filtered by means of a convolution and subsequently, the back projection is executed. </w:t>
       </w:r>
     </w:p>
     <w:p>
@@ -8768,13 +8839,10 @@
     </w:p>
     <w:p>
       <w:pPr>
-        <w:pStyle w:val="berschrift1"/>
-      </w:pPr>
-      <w:r>
-        <w:t xml:space="preserve">Example: Weighted </w:t>
-      </w:r>
-      <w:r>
-        <w:t>SIRT</w:t>
+        <w:pStyle w:val="Heading1"/>
+      </w:pPr>
+      <w:r>
+        <w:t>Example: Weighted SIRT</w:t>
       </w:r>
     </w:p>
     <w:p>
@@ -10150,7 +10218,7 @@
     </w:p>
     <w:p>
       <w:pPr>
-        <w:pStyle w:val="berschrift1"/>
+        <w:pStyle w:val="Heading1"/>
       </w:pPr>
       <w:r>
         <w:lastRenderedPageBreak/>
@@ -10171,12 +10239,7 @@
         <w:t>, we demonstrate</w:t>
       </w:r>
       <w:r>
-        <w:t xml:space="preserve"> how an algorithm using geometric prior knowledge can be implemented using ettention. The algorithm loads a “mask volume” containing the outer contour of the irregular reconstruction volume. The mask volume has a voxel value of one inside the reconstruction area and zero outside. As</w:t>
-      </w:r>
-      <w:bookmarkStart w:id="0" w:name="_GoBack"/>
-      <w:bookmarkEnd w:id="0"/>
-      <w:r>
-        <w:t xml:space="preserve"> the prior knowledge algorithm cannot be implemented using existing operators, it requires writing new kernels. In the following section, we therefore also demonstrate how to write new compute kernels in the framework. </w:t>
+        <w:t xml:space="preserve"> how an algorithm using geometric prior knowledge can be implemented using ettention. The algorithm loads a “mask volume” containing the outer contour of the irregular reconstruction volume. The mask volume has a voxel value of one inside the reconstruction area and zero outside. As the prior knowledge algorithm cannot be implemented using existing operators, it requires writing new kernels. In the following section, we therefore also demonstrate how to write new compute kernels in the framework. </w:t>
       </w:r>
     </w:p>
     <w:p>
@@ -13763,7 +13826,7 @@
 </file>
 
 <file path=word/numbering.xml><?xml version="1.0" encoding="utf-8"?>
-<w:numbering xmlns:wpc="http://schemas.microsoft.com/office/word/2010/wordprocessingCanvas" xmlns:mc="http://schemas.openxmlformats.org/markup-compatibility/2006" xmlns:o="urn:schemas-microsoft-com:office:office" xmlns:r="http://schemas.openxmlformats.org/officeDocument/2006/relationships" xmlns:m="http://schemas.openxmlformats.org/officeDocument/2006/math" xmlns:v="urn:schemas-microsoft-com:vml" xmlns:wp14="http://schemas.microsoft.com/office/word/2010/wordprocessingDrawing" xmlns:wp="http://schemas.openxmlformats.org/drawingml/2006/wordprocessingDrawing" xmlns:w10="urn:schemas-microsoft-com:office:word" xmlns:w="http://schemas.openxmlformats.org/wordprocessingml/2006/main" xmlns:w14="http://schemas.microsoft.com/office/word/2010/wordml" xmlns:wpg="http://schemas.microsoft.com/office/word/2010/wordprocessingGroup" xmlns:wpi="http://schemas.microsoft.com/office/word/2010/wordprocessingInk" xmlns:wne="http://schemas.microsoft.com/office/word/2006/wordml" xmlns:wps="http://schemas.microsoft.com/office/word/2010/wordprocessingShape" mc:Ignorable="w14 wp14">
+<w:numbering xmlns:wpc="http://schemas.microsoft.com/office/word/2010/wordprocessingCanvas" xmlns:mc="http://schemas.openxmlformats.org/markup-compatibility/2006" xmlns:o="urn:schemas-microsoft-com:office:office" xmlns:r="http://schemas.openxmlformats.org/officeDocument/2006/relationships" xmlns:m="http://schemas.openxmlformats.org/officeDocument/2006/math" xmlns:v="urn:schemas-microsoft-com:vml" xmlns:wp14="http://schemas.microsoft.com/office/word/2010/wordprocessingDrawing" xmlns:wp="http://schemas.openxmlformats.org/drawingml/2006/wordprocessingDrawing" xmlns:w10="urn:schemas-microsoft-com:office:word" xmlns:w="http://schemas.openxmlformats.org/wordprocessingml/2006/main" xmlns:w14="http://schemas.microsoft.com/office/word/2010/wordml" xmlns:w15="http://schemas.microsoft.com/office/word/2012/wordml" xmlns:wpg="http://schemas.microsoft.com/office/word/2010/wordprocessingGroup" xmlns:wpi="http://schemas.microsoft.com/office/word/2010/wordprocessingInk" xmlns:wne="http://schemas.microsoft.com/office/word/2006/wordml" xmlns:wps="http://schemas.microsoft.com/office/word/2010/wordprocessingShape" mc:Ignorable="w14 w15 wp14">
   <w:abstractNum w:abstractNumId="0">
     <w:nsid w:val="07A32D12"/>
     <w:multiLevelType w:val="hybridMultilevel"/>
@@ -15883,7 +15946,7 @@
 </file>
 
 <file path=word/styles.xml><?xml version="1.0" encoding="utf-8"?>
-<w:styles xmlns:mc="http://schemas.openxmlformats.org/markup-compatibility/2006" xmlns:r="http://schemas.openxmlformats.org/officeDocument/2006/relationships" xmlns:w="http://schemas.openxmlformats.org/wordprocessingml/2006/main" xmlns:w14="http://schemas.microsoft.com/office/word/2010/wordml" mc:Ignorable="w14">
+<w:styles xmlns:mc="http://schemas.openxmlformats.org/markup-compatibility/2006" xmlns:r="http://schemas.openxmlformats.org/officeDocument/2006/relationships" xmlns:w="http://schemas.openxmlformats.org/wordprocessingml/2006/main" xmlns:w14="http://schemas.microsoft.com/office/word/2010/wordml" xmlns:w15="http://schemas.microsoft.com/office/word/2012/wordml" mc:Ignorable="w14 w15">
   <w:docDefaults>
     <w:rPrDefault>
       <w:rPr>
@@ -15899,155 +15962,389 @@
       </w:pPr>
     </w:pPrDefault>
   </w:docDefaults>
-  <w:latentStyles w:defLockedState="0" w:defUIPriority="99" w:defSemiHidden="1" w:defUnhideWhenUsed="1" w:defQFormat="0" w:count="267">
-    <w:lsdException w:name="Normal" w:semiHidden="0" w:uiPriority="0" w:unhideWhenUsed="0" w:qFormat="1"/>
-    <w:lsdException w:name="heading 1" w:semiHidden="0" w:uiPriority="9" w:unhideWhenUsed="0" w:qFormat="1"/>
-    <w:lsdException w:name="heading 2" w:uiPriority="9" w:qFormat="1"/>
-    <w:lsdException w:name="heading 3" w:uiPriority="9" w:qFormat="1"/>
-    <w:lsdException w:name="heading 4" w:uiPriority="9" w:qFormat="1"/>
-    <w:lsdException w:name="heading 5" w:uiPriority="9" w:qFormat="1"/>
-    <w:lsdException w:name="heading 6" w:uiPriority="9" w:qFormat="1"/>
-    <w:lsdException w:name="heading 7" w:uiPriority="9" w:qFormat="1"/>
-    <w:lsdException w:name="heading 8" w:uiPriority="9" w:qFormat="1"/>
-    <w:lsdException w:name="heading 9" w:uiPriority="9" w:qFormat="1"/>
-    <w:lsdException w:name="toc 1" w:uiPriority="39"/>
-    <w:lsdException w:name="toc 2" w:uiPriority="39"/>
-    <w:lsdException w:name="toc 3" w:uiPriority="39"/>
-    <w:lsdException w:name="toc 4" w:uiPriority="39"/>
-    <w:lsdException w:name="toc 5" w:uiPriority="39"/>
-    <w:lsdException w:name="toc 6" w:uiPriority="39"/>
-    <w:lsdException w:name="toc 7" w:uiPriority="39"/>
-    <w:lsdException w:name="toc 8" w:uiPriority="39"/>
-    <w:lsdException w:name="toc 9" w:uiPriority="39"/>
-    <w:lsdException w:name="caption" w:uiPriority="35" w:qFormat="1"/>
-    <w:lsdException w:name="Title" w:semiHidden="0" w:uiPriority="10" w:unhideWhenUsed="0" w:qFormat="1"/>
-    <w:lsdException w:name="Default Paragraph Font" w:uiPriority="1"/>
-    <w:lsdException w:name="Subtitle" w:semiHidden="0" w:uiPriority="11" w:unhideWhenUsed="0" w:qFormat="1"/>
-    <w:lsdException w:name="Strong" w:semiHidden="0" w:uiPriority="22" w:unhideWhenUsed="0" w:qFormat="1"/>
-    <w:lsdException w:name="Emphasis" w:semiHidden="0" w:uiPriority="20" w:unhideWhenUsed="0" w:qFormat="1"/>
-    <w:lsdException w:name="Table Grid" w:semiHidden="0" w:uiPriority="39" w:unhideWhenUsed="0"/>
-    <w:lsdException w:name="Placeholder Text" w:unhideWhenUsed="0"/>
-    <w:lsdException w:name="No Spacing" w:semiHidden="0" w:uiPriority="1" w:unhideWhenUsed="0" w:qFormat="1"/>
-    <w:lsdException w:name="Light Shading" w:semiHidden="0" w:uiPriority="60" w:unhideWhenUsed="0"/>
-    <w:lsdException w:name="Light List" w:semiHidden="0" w:uiPriority="61" w:unhideWhenUsed="0"/>
-    <w:lsdException w:name="Light Grid" w:semiHidden="0" w:uiPriority="62" w:unhideWhenUsed="0"/>
-    <w:lsdException w:name="Medium Shading 1" w:semiHidden="0" w:uiPriority="63" w:unhideWhenUsed="0"/>
-    <w:lsdException w:name="Medium Shading 2" w:semiHidden="0" w:uiPriority="64" w:unhideWhenUsed="0"/>
-    <w:lsdException w:name="Medium List 1" w:semiHidden="0" w:uiPriority="65" w:unhideWhenUsed="0"/>
-    <w:lsdException w:name="Medium List 2" w:semiHidden="0" w:uiPriority="66" w:unhideWhenUsed="0"/>
-    <w:lsdException w:name="Medium Grid 1" w:semiHidden="0" w:uiPriority="67" w:unhideWhenUsed="0"/>
-    <w:lsdException w:name="Medium Grid 2" w:semiHidden="0" w:uiPriority="68" w:unhideWhenUsed="0"/>
-    <w:lsdException w:name="Medium Grid 3" w:semiHidden="0" w:uiPriority="69" w:unhideWhenUsed="0"/>
-    <w:lsdException w:name="Dark List" w:semiHidden="0" w:uiPriority="70" w:unhideWhenUsed="0"/>
-    <w:lsdException w:name="Colorful Shading" w:semiHidden="0" w:uiPriority="71" w:unhideWhenUsed="0"/>
-    <w:lsdException w:name="Colorful List" w:semiHidden="0" w:uiPriority="72" w:unhideWhenUsed="0"/>
-    <w:lsdException w:name="Colorful Grid" w:semiHidden="0" w:uiPriority="73" w:unhideWhenUsed="0"/>
-    <w:lsdException w:name="Light Shading Accent 1" w:semiHidden="0" w:uiPriority="60" w:unhideWhenUsed="0"/>
-    <w:lsdException w:name="Light List Accent 1" w:semiHidden="0" w:uiPriority="61" w:unhideWhenUsed="0"/>
-    <w:lsdException w:name="Light Grid Accent 1" w:semiHidden="0" w:uiPriority="62" w:unhideWhenUsed="0"/>
-    <w:lsdException w:name="Medium Shading 1 Accent 1" w:semiHidden="0" w:uiPriority="63" w:unhideWhenUsed="0"/>
-    <w:lsdException w:name="Medium Shading 2 Accent 1" w:semiHidden="0" w:uiPriority="64" w:unhideWhenUsed="0"/>
-    <w:lsdException w:name="Medium List 1 Accent 1" w:semiHidden="0" w:uiPriority="65" w:unhideWhenUsed="0"/>
-    <w:lsdException w:name="Revision" w:unhideWhenUsed="0"/>
-    <w:lsdException w:name="List Paragraph" w:semiHidden="0" w:uiPriority="34" w:unhideWhenUsed="0" w:qFormat="1"/>
-    <w:lsdException w:name="Quote" w:semiHidden="0" w:uiPriority="29" w:unhideWhenUsed="0" w:qFormat="1"/>
-    <w:lsdException w:name="Intense Quote" w:semiHidden="0" w:uiPriority="30" w:unhideWhenUsed="0" w:qFormat="1"/>
-    <w:lsdException w:name="Medium List 2 Accent 1" w:semiHidden="0" w:uiPriority="66" w:unhideWhenUsed="0"/>
-    <w:lsdException w:name="Medium Grid 1 Accent 1" w:semiHidden="0" w:uiPriority="67" w:unhideWhenUsed="0"/>
-    <w:lsdException w:name="Medium Grid 2 Accent 1" w:semiHidden="0" w:uiPriority="68" w:unhideWhenUsed="0"/>
-    <w:lsdException w:name="Medium Grid 3 Accent 1" w:semiHidden="0" w:uiPriority="69" w:unhideWhenUsed="0"/>
-    <w:lsdException w:name="Dark List Accent 1" w:semiHidden="0" w:uiPriority="70" w:unhideWhenUsed="0"/>
-    <w:lsdException w:name="Colorful Shading Accent 1" w:semiHidden="0" w:uiPriority="71" w:unhideWhenUsed="0"/>
-    <w:lsdException w:name="Colorful List Accent 1" w:semiHidden="0" w:uiPriority="72" w:unhideWhenUsed="0"/>
-    <w:lsdException w:name="Colorful Grid Accent 1" w:semiHidden="0" w:uiPriority="73" w:unhideWhenUsed="0"/>
-    <w:lsdException w:name="Light Shading Accent 2" w:semiHidden="0" w:uiPriority="60" w:unhideWhenUsed="0"/>
-    <w:lsdException w:name="Light List Accent 2" w:semiHidden="0" w:uiPriority="61" w:unhideWhenUsed="0"/>
-    <w:lsdException w:name="Light Grid Accent 2" w:semiHidden="0" w:uiPriority="62" w:unhideWhenUsed="0"/>
-    <w:lsdException w:name="Medium Shading 1 Accent 2" w:semiHidden="0" w:uiPriority="63" w:unhideWhenUsed="0"/>
-    <w:lsdException w:name="Medium Shading 2 Accent 2" w:semiHidden="0" w:uiPriority="64" w:unhideWhenUsed="0"/>
-    <w:lsdException w:name="Medium List 1 Accent 2" w:semiHidden="0" w:uiPriority="65" w:unhideWhenUsed="0"/>
-    <w:lsdException w:name="Medium List 2 Accent 2" w:semiHidden="0" w:uiPriority="66" w:unhideWhenUsed="0"/>
-    <w:lsdException w:name="Medium Grid 1 Accent 2" w:semiHidden="0" w:uiPriority="67" w:unhideWhenUsed="0"/>
-    <w:lsdException w:name="Medium Grid 2 Accent 2" w:semiHidden="0" w:uiPriority="68" w:unhideWhenUsed="0"/>
-    <w:lsdException w:name="Medium Grid 3 Accent 2" w:semiHidden="0" w:uiPriority="69" w:unhideWhenUsed="0"/>
-    <w:lsdException w:name="Dark List Accent 2" w:semiHidden="0" w:uiPriority="70" w:unhideWhenUsed="0"/>
-    <w:lsdException w:name="Colorful Shading Accent 2" w:semiHidden="0" w:uiPriority="71" w:unhideWhenUsed="0"/>
-    <w:lsdException w:name="Colorful List Accent 2" w:semiHidden="0" w:uiPriority="72" w:unhideWhenUsed="0"/>
-    <w:lsdException w:name="Colorful Grid Accent 2" w:semiHidden="0" w:uiPriority="73" w:unhideWhenUsed="0"/>
-    <w:lsdException w:name="Light Shading Accent 3" w:semiHidden="0" w:uiPriority="60" w:unhideWhenUsed="0"/>
-    <w:lsdException w:name="Light List Accent 3" w:semiHidden="0" w:uiPriority="61" w:unhideWhenUsed="0"/>
-    <w:lsdException w:name="Light Grid Accent 3" w:semiHidden="0" w:uiPriority="62" w:unhideWhenUsed="0"/>
-    <w:lsdException w:name="Medium Shading 1 Accent 3" w:semiHidden="0" w:uiPriority="63" w:unhideWhenUsed="0"/>
-    <w:lsdException w:name="Medium Shading 2 Accent 3" w:semiHidden="0" w:uiPriority="64" w:unhideWhenUsed="0"/>
-    <w:lsdException w:name="Medium List 1 Accent 3" w:semiHidden="0" w:uiPriority="65" w:unhideWhenUsed="0"/>
-    <w:lsdException w:name="Medium List 2 Accent 3" w:semiHidden="0" w:uiPriority="66" w:unhideWhenUsed="0"/>
-    <w:lsdException w:name="Medium Grid 1 Accent 3" w:semiHidden="0" w:uiPriority="67" w:unhideWhenUsed="0"/>
-    <w:lsdException w:name="Medium Grid 2 Accent 3" w:semiHidden="0" w:uiPriority="68" w:unhideWhenUsed="0"/>
-    <w:lsdException w:name="Medium Grid 3 Accent 3" w:semiHidden="0" w:uiPriority="69" w:unhideWhenUsed="0"/>
-    <w:lsdException w:name="Dark List Accent 3" w:semiHidden="0" w:uiPriority="70" w:unhideWhenUsed="0"/>
-    <w:lsdException w:name="Colorful Shading Accent 3" w:semiHidden="0" w:uiPriority="71" w:unhideWhenUsed="0"/>
-    <w:lsdException w:name="Colorful List Accent 3" w:semiHidden="0" w:uiPriority="72" w:unhideWhenUsed="0"/>
-    <w:lsdException w:name="Colorful Grid Accent 3" w:semiHidden="0" w:uiPriority="73" w:unhideWhenUsed="0"/>
-    <w:lsdException w:name="Light Shading Accent 4" w:semiHidden="0" w:uiPriority="60" w:unhideWhenUsed="0"/>
-    <w:lsdException w:name="Light List Accent 4" w:semiHidden="0" w:uiPriority="61" w:unhideWhenUsed="0"/>
-    <w:lsdException w:name="Light Grid Accent 4" w:semiHidden="0" w:uiPriority="62" w:unhideWhenUsed="0"/>
-    <w:lsdException w:name="Medium Shading 1 Accent 4" w:semiHidden="0" w:uiPriority="63" w:unhideWhenUsed="0"/>
-    <w:lsdException w:name="Medium Shading 2 Accent 4" w:semiHidden="0" w:uiPriority="64" w:unhideWhenUsed="0"/>
-    <w:lsdException w:name="Medium List 1 Accent 4" w:semiHidden="0" w:uiPriority="65" w:unhideWhenUsed="0"/>
-    <w:lsdException w:name="Medium List 2 Accent 4" w:semiHidden="0" w:uiPriority="66" w:unhideWhenUsed="0"/>
-    <w:lsdException w:name="Medium Grid 1 Accent 4" w:semiHidden="0" w:uiPriority="67" w:unhideWhenUsed="0"/>
-    <w:lsdException w:name="Medium Grid 2 Accent 4" w:semiHidden="0" w:uiPriority="68" w:unhideWhenUsed="0"/>
-    <w:lsdException w:name="Medium Grid 3 Accent 4" w:semiHidden="0" w:uiPriority="69" w:unhideWhenUsed="0"/>
-    <w:lsdException w:name="Dark List Accent 4" w:semiHidden="0" w:uiPriority="70" w:unhideWhenUsed="0"/>
-    <w:lsdException w:name="Colorful Shading Accent 4" w:semiHidden="0" w:uiPriority="71" w:unhideWhenUsed="0"/>
-    <w:lsdException w:name="Colorful List Accent 4" w:semiHidden="0" w:uiPriority="72" w:unhideWhenUsed="0"/>
-    <w:lsdException w:name="Colorful Grid Accent 4" w:semiHidden="0" w:uiPriority="73" w:unhideWhenUsed="0"/>
-    <w:lsdException w:name="Light Shading Accent 5" w:semiHidden="0" w:uiPriority="60" w:unhideWhenUsed="0"/>
-    <w:lsdException w:name="Light List Accent 5" w:semiHidden="0" w:uiPriority="61" w:unhideWhenUsed="0"/>
-    <w:lsdException w:name="Light Grid Accent 5" w:semiHidden="0" w:uiPriority="62" w:unhideWhenUsed="0"/>
-    <w:lsdException w:name="Medium Shading 1 Accent 5" w:semiHidden="0" w:uiPriority="63" w:unhideWhenUsed="0"/>
-    <w:lsdException w:name="Medium Shading 2 Accent 5" w:semiHidden="0" w:uiPriority="64" w:unhideWhenUsed="0"/>
-    <w:lsdException w:name="Medium List 1 Accent 5" w:semiHidden="0" w:uiPriority="65" w:unhideWhenUsed="0"/>
-    <w:lsdException w:name="Medium List 2 Accent 5" w:semiHidden="0" w:uiPriority="66" w:unhideWhenUsed="0"/>
-    <w:lsdException w:name="Medium Grid 1 Accent 5" w:semiHidden="0" w:uiPriority="67" w:unhideWhenUsed="0"/>
-    <w:lsdException w:name="Medium Grid 2 Accent 5" w:semiHidden="0" w:uiPriority="68" w:unhideWhenUsed="0"/>
-    <w:lsdException w:name="Medium Grid 3 Accent 5" w:semiHidden="0" w:uiPriority="69" w:unhideWhenUsed="0"/>
-    <w:lsdException w:name="Dark List Accent 5" w:semiHidden="0" w:uiPriority="70" w:unhideWhenUsed="0"/>
-    <w:lsdException w:name="Colorful Shading Accent 5" w:semiHidden="0" w:uiPriority="71" w:unhideWhenUsed="0"/>
-    <w:lsdException w:name="Colorful List Accent 5" w:semiHidden="0" w:uiPriority="72" w:unhideWhenUsed="0"/>
-    <w:lsdException w:name="Colorful Grid Accent 5" w:semiHidden="0" w:uiPriority="73" w:unhideWhenUsed="0"/>
-    <w:lsdException w:name="Light Shading Accent 6" w:semiHidden="0" w:uiPriority="60" w:unhideWhenUsed="0"/>
-    <w:lsdException w:name="Light List Accent 6" w:semiHidden="0" w:uiPriority="61" w:unhideWhenUsed="0"/>
-    <w:lsdException w:name="Light Grid Accent 6" w:semiHidden="0" w:uiPriority="62" w:unhideWhenUsed="0"/>
-    <w:lsdException w:name="Medium Shading 1 Accent 6" w:semiHidden="0" w:uiPriority="63" w:unhideWhenUsed="0"/>
-    <w:lsdException w:name="Medium Shading 2 Accent 6" w:semiHidden="0" w:uiPriority="64" w:unhideWhenUsed="0"/>
-    <w:lsdException w:name="Medium List 1 Accent 6" w:semiHidden="0" w:uiPriority="65" w:unhideWhenUsed="0"/>
-    <w:lsdException w:name="Medium List 2 Accent 6" w:semiHidden="0" w:uiPriority="66" w:unhideWhenUsed="0"/>
-    <w:lsdException w:name="Medium Grid 1 Accent 6" w:semiHidden="0" w:uiPriority="67" w:unhideWhenUsed="0"/>
-    <w:lsdException w:name="Medium Grid 2 Accent 6" w:semiHidden="0" w:uiPriority="68" w:unhideWhenUsed="0"/>
-    <w:lsdException w:name="Medium Grid 3 Accent 6" w:semiHidden="0" w:uiPriority="69" w:unhideWhenUsed="0"/>
-    <w:lsdException w:name="Dark List Accent 6" w:semiHidden="0" w:uiPriority="70" w:unhideWhenUsed="0"/>
-    <w:lsdException w:name="Colorful Shading Accent 6" w:semiHidden="0" w:uiPriority="71" w:unhideWhenUsed="0"/>
-    <w:lsdException w:name="Colorful List Accent 6" w:semiHidden="0" w:uiPriority="72" w:unhideWhenUsed="0"/>
-    <w:lsdException w:name="Colorful Grid Accent 6" w:semiHidden="0" w:uiPriority="73" w:unhideWhenUsed="0"/>
-    <w:lsdException w:name="Subtle Emphasis" w:semiHidden="0" w:uiPriority="19" w:unhideWhenUsed="0" w:qFormat="1"/>
-    <w:lsdException w:name="Intense Emphasis" w:semiHidden="0" w:uiPriority="21" w:unhideWhenUsed="0" w:qFormat="1"/>
-    <w:lsdException w:name="Subtle Reference" w:semiHidden="0" w:uiPriority="31" w:unhideWhenUsed="0" w:qFormat="1"/>
-    <w:lsdException w:name="Intense Reference" w:semiHidden="0" w:uiPriority="32" w:unhideWhenUsed="0" w:qFormat="1"/>
-    <w:lsdException w:name="Book Title" w:semiHidden="0" w:uiPriority="33" w:unhideWhenUsed="0" w:qFormat="1"/>
-    <w:lsdException w:name="Bibliography" w:uiPriority="37"/>
-    <w:lsdException w:name="TOC Heading" w:uiPriority="39" w:qFormat="1"/>
+  <w:latentStyles w:defLockedState="0" w:defUIPriority="99" w:defSemiHidden="0" w:defUnhideWhenUsed="0" w:defQFormat="0" w:count="371">
+    <w:lsdException w:name="Normal" w:uiPriority="0" w:qFormat="1"/>
+    <w:lsdException w:name="heading 1" w:uiPriority="9" w:qFormat="1"/>
+    <w:lsdException w:name="heading 2" w:semiHidden="1" w:uiPriority="9" w:unhideWhenUsed="1" w:qFormat="1"/>
+    <w:lsdException w:name="heading 3" w:semiHidden="1" w:uiPriority="9" w:unhideWhenUsed="1" w:qFormat="1"/>
+    <w:lsdException w:name="heading 4" w:semiHidden="1" w:uiPriority="9" w:unhideWhenUsed="1" w:qFormat="1"/>
+    <w:lsdException w:name="heading 5" w:semiHidden="1" w:uiPriority="9" w:unhideWhenUsed="1" w:qFormat="1"/>
+    <w:lsdException w:name="heading 6" w:semiHidden="1" w:uiPriority="9" w:unhideWhenUsed="1" w:qFormat="1"/>
+    <w:lsdException w:name="heading 7" w:semiHidden="1" w:uiPriority="9" w:unhideWhenUsed="1" w:qFormat="1"/>
+    <w:lsdException w:name="heading 8" w:semiHidden="1" w:uiPriority="9" w:unhideWhenUsed="1" w:qFormat="1"/>
+    <w:lsdException w:name="heading 9" w:semiHidden="1" w:uiPriority="9" w:unhideWhenUsed="1" w:qFormat="1"/>
+    <w:lsdException w:name="index 1" w:semiHidden="1" w:unhideWhenUsed="1"/>
+    <w:lsdException w:name="index 2" w:semiHidden="1" w:unhideWhenUsed="1"/>
+    <w:lsdException w:name="index 3" w:semiHidden="1" w:unhideWhenUsed="1"/>
+    <w:lsdException w:name="index 4" w:semiHidden="1" w:unhideWhenUsed="1"/>
+    <w:lsdException w:name="index 5" w:semiHidden="1" w:unhideWhenUsed="1"/>
+    <w:lsdException w:name="index 6" w:semiHidden="1" w:unhideWhenUsed="1"/>
+    <w:lsdException w:name="index 7" w:semiHidden="1" w:unhideWhenUsed="1"/>
+    <w:lsdException w:name="index 8" w:semiHidden="1" w:unhideWhenUsed="1"/>
+    <w:lsdException w:name="index 9" w:semiHidden="1" w:unhideWhenUsed="1"/>
+    <w:lsdException w:name="toc 1" w:semiHidden="1" w:uiPriority="39" w:unhideWhenUsed="1"/>
+    <w:lsdException w:name="toc 2" w:semiHidden="1" w:uiPriority="39" w:unhideWhenUsed="1"/>
+    <w:lsdException w:name="toc 3" w:semiHidden="1" w:uiPriority="39" w:unhideWhenUsed="1"/>
+    <w:lsdException w:name="toc 4" w:semiHidden="1" w:uiPriority="39" w:unhideWhenUsed="1"/>
+    <w:lsdException w:name="toc 5" w:semiHidden="1" w:uiPriority="39" w:unhideWhenUsed="1"/>
+    <w:lsdException w:name="toc 6" w:semiHidden="1" w:uiPriority="39" w:unhideWhenUsed="1"/>
+    <w:lsdException w:name="toc 7" w:semiHidden="1" w:uiPriority="39" w:unhideWhenUsed="1"/>
+    <w:lsdException w:name="toc 8" w:semiHidden="1" w:uiPriority="39" w:unhideWhenUsed="1"/>
+    <w:lsdException w:name="toc 9" w:semiHidden="1" w:uiPriority="39" w:unhideWhenUsed="1"/>
+    <w:lsdException w:name="Normal Indent" w:semiHidden="1" w:unhideWhenUsed="1"/>
+    <w:lsdException w:name="footnote text" w:semiHidden="1" w:unhideWhenUsed="1"/>
+    <w:lsdException w:name="annotation text" w:semiHidden="1" w:unhideWhenUsed="1"/>
+    <w:lsdException w:name="header" w:semiHidden="1" w:unhideWhenUsed="1"/>
+    <w:lsdException w:name="footer" w:semiHidden="1" w:unhideWhenUsed="1"/>
+    <w:lsdException w:name="index heading" w:semiHidden="1" w:unhideWhenUsed="1"/>
+    <w:lsdException w:name="caption" w:semiHidden="1" w:uiPriority="35" w:unhideWhenUsed="1" w:qFormat="1"/>
+    <w:lsdException w:name="table of figures" w:semiHidden="1" w:unhideWhenUsed="1"/>
+    <w:lsdException w:name="envelope address" w:semiHidden="1" w:unhideWhenUsed="1"/>
+    <w:lsdException w:name="envelope return" w:semiHidden="1" w:unhideWhenUsed="1"/>
+    <w:lsdException w:name="footnote reference" w:semiHidden="1" w:unhideWhenUsed="1"/>
+    <w:lsdException w:name="annotation reference" w:semiHidden="1" w:unhideWhenUsed="1"/>
+    <w:lsdException w:name="line number" w:semiHidden="1" w:unhideWhenUsed="1"/>
+    <w:lsdException w:name="page number" w:semiHidden="1" w:unhideWhenUsed="1"/>
+    <w:lsdException w:name="endnote reference" w:semiHidden="1" w:unhideWhenUsed="1"/>
+    <w:lsdException w:name="endnote text" w:semiHidden="1" w:unhideWhenUsed="1"/>
+    <w:lsdException w:name="table of authorities" w:semiHidden="1" w:unhideWhenUsed="1"/>
+    <w:lsdException w:name="macro" w:semiHidden="1" w:unhideWhenUsed="1"/>
+    <w:lsdException w:name="toa heading" w:semiHidden="1" w:unhideWhenUsed="1"/>
+    <w:lsdException w:name="List" w:semiHidden="1" w:unhideWhenUsed="1"/>
+    <w:lsdException w:name="List Bullet" w:semiHidden="1" w:unhideWhenUsed="1"/>
+    <w:lsdException w:name="List Number" w:semiHidden="1" w:unhideWhenUsed="1"/>
+    <w:lsdException w:name="List 2" w:semiHidden="1" w:unhideWhenUsed="1"/>
+    <w:lsdException w:name="List 3" w:semiHidden="1" w:unhideWhenUsed="1"/>
+    <w:lsdException w:name="List 4" w:semiHidden="1" w:unhideWhenUsed="1"/>
+    <w:lsdException w:name="List 5" w:semiHidden="1" w:unhideWhenUsed="1"/>
+    <w:lsdException w:name="List Bullet 2" w:semiHidden="1" w:unhideWhenUsed="1"/>
+    <w:lsdException w:name="List Bullet 3" w:semiHidden="1" w:unhideWhenUsed="1"/>
+    <w:lsdException w:name="List Bullet 4" w:semiHidden="1" w:unhideWhenUsed="1"/>
+    <w:lsdException w:name="List Bullet 5" w:semiHidden="1" w:unhideWhenUsed="1"/>
+    <w:lsdException w:name="List Number 2" w:semiHidden="1" w:unhideWhenUsed="1"/>
+    <w:lsdException w:name="List Number 3" w:semiHidden="1" w:unhideWhenUsed="1"/>
+    <w:lsdException w:name="List Number 4" w:semiHidden="1" w:unhideWhenUsed="1"/>
+    <w:lsdException w:name="List Number 5" w:semiHidden="1" w:unhideWhenUsed="1"/>
+    <w:lsdException w:name="Title" w:uiPriority="10" w:qFormat="1"/>
+    <w:lsdException w:name="Closing" w:semiHidden="1" w:unhideWhenUsed="1"/>
+    <w:lsdException w:name="Signature" w:semiHidden="1" w:unhideWhenUsed="1"/>
+    <w:lsdException w:name="Default Paragraph Font" w:semiHidden="1" w:uiPriority="1" w:unhideWhenUsed="1"/>
+    <w:lsdException w:name="Body Text" w:semiHidden="1" w:unhideWhenUsed="1"/>
+    <w:lsdException w:name="Body Text Indent" w:semiHidden="1" w:unhideWhenUsed="1"/>
+    <w:lsdException w:name="List Continue" w:semiHidden="1" w:unhideWhenUsed="1"/>
+    <w:lsdException w:name="List Continue 2" w:semiHidden="1" w:unhideWhenUsed="1"/>
+    <w:lsdException w:name="List Continue 3" w:semiHidden="1" w:unhideWhenUsed="1"/>
+    <w:lsdException w:name="List Continue 4" w:semiHidden="1" w:unhideWhenUsed="1"/>
+    <w:lsdException w:name="List Continue 5" w:semiHidden="1" w:unhideWhenUsed="1"/>
+    <w:lsdException w:name="Message Header" w:semiHidden="1" w:unhideWhenUsed="1"/>
+    <w:lsdException w:name="Subtitle" w:uiPriority="11" w:qFormat="1"/>
+    <w:lsdException w:name="Salutation" w:semiHidden="1" w:unhideWhenUsed="1"/>
+    <w:lsdException w:name="Date" w:semiHidden="1" w:unhideWhenUsed="1"/>
+    <w:lsdException w:name="Body Text First Indent" w:semiHidden="1" w:unhideWhenUsed="1"/>
+    <w:lsdException w:name="Body Text First Indent 2" w:semiHidden="1" w:unhideWhenUsed="1"/>
+    <w:lsdException w:name="Note Heading" w:semiHidden="1" w:unhideWhenUsed="1"/>
+    <w:lsdException w:name="Body Text 2" w:semiHidden="1" w:unhideWhenUsed="1"/>
+    <w:lsdException w:name="Body Text 3" w:semiHidden="1" w:unhideWhenUsed="1"/>
+    <w:lsdException w:name="Body Text Indent 2" w:semiHidden="1" w:unhideWhenUsed="1"/>
+    <w:lsdException w:name="Body Text Indent 3" w:semiHidden="1" w:unhideWhenUsed="1"/>
+    <w:lsdException w:name="Block Text" w:semiHidden="1" w:unhideWhenUsed="1"/>
+    <w:lsdException w:name="Hyperlink" w:semiHidden="1" w:unhideWhenUsed="1"/>
+    <w:lsdException w:name="FollowedHyperlink" w:semiHidden="1" w:unhideWhenUsed="1"/>
+    <w:lsdException w:name="Strong" w:uiPriority="22" w:qFormat="1"/>
+    <w:lsdException w:name="Emphasis" w:uiPriority="20" w:qFormat="1"/>
+    <w:lsdException w:name="Document Map" w:semiHidden="1" w:unhideWhenUsed="1"/>
+    <w:lsdException w:name="Plain Text" w:semiHidden="1" w:unhideWhenUsed="1"/>
+    <w:lsdException w:name="E-mail Signature" w:semiHidden="1" w:unhideWhenUsed="1"/>
+    <w:lsdException w:name="HTML Top of Form" w:semiHidden="1" w:unhideWhenUsed="1"/>
+    <w:lsdException w:name="HTML Bottom of Form" w:semiHidden="1" w:unhideWhenUsed="1"/>
+    <w:lsdException w:name="Normal (Web)" w:semiHidden="1" w:unhideWhenUsed="1"/>
+    <w:lsdException w:name="HTML Acronym" w:semiHidden="1" w:unhideWhenUsed="1"/>
+    <w:lsdException w:name="HTML Address" w:semiHidden="1" w:unhideWhenUsed="1"/>
+    <w:lsdException w:name="HTML Cite" w:semiHidden="1" w:unhideWhenUsed="1"/>
+    <w:lsdException w:name="HTML Code" w:semiHidden="1" w:unhideWhenUsed="1"/>
+    <w:lsdException w:name="HTML Definition" w:semiHidden="1" w:unhideWhenUsed="1"/>
+    <w:lsdException w:name="HTML Keyboard" w:semiHidden="1" w:unhideWhenUsed="1"/>
+    <w:lsdException w:name="HTML Preformatted" w:semiHidden="1" w:unhideWhenUsed="1"/>
+    <w:lsdException w:name="HTML Sample" w:semiHidden="1" w:unhideWhenUsed="1"/>
+    <w:lsdException w:name="HTML Typewriter" w:semiHidden="1" w:unhideWhenUsed="1"/>
+    <w:lsdException w:name="HTML Variable" w:semiHidden="1" w:unhideWhenUsed="1"/>
+    <w:lsdException w:name="Normal Table" w:semiHidden="1" w:unhideWhenUsed="1"/>
+    <w:lsdException w:name="annotation subject" w:semiHidden="1" w:unhideWhenUsed="1"/>
+    <w:lsdException w:name="No List" w:semiHidden="1" w:unhideWhenUsed="1"/>
+    <w:lsdException w:name="Outline List 1" w:semiHidden="1" w:unhideWhenUsed="1"/>
+    <w:lsdException w:name="Outline List 2" w:semiHidden="1" w:unhideWhenUsed="1"/>
+    <w:lsdException w:name="Outline List 3" w:semiHidden="1" w:unhideWhenUsed="1"/>
+    <w:lsdException w:name="Table Simple 1" w:semiHidden="1" w:unhideWhenUsed="1"/>
+    <w:lsdException w:name="Table Simple 2" w:semiHidden="1" w:unhideWhenUsed="1"/>
+    <w:lsdException w:name="Table Simple 3" w:semiHidden="1" w:unhideWhenUsed="1"/>
+    <w:lsdException w:name="Table Classic 1" w:semiHidden="1" w:unhideWhenUsed="1"/>
+    <w:lsdException w:name="Table Classic 2" w:semiHidden="1" w:unhideWhenUsed="1"/>
+    <w:lsdException w:name="Table Classic 3" w:semiHidden="1" w:unhideWhenUsed="1"/>
+    <w:lsdException w:name="Table Classic 4" w:semiHidden="1" w:unhideWhenUsed="1"/>
+    <w:lsdException w:name="Table Colorful 1" w:semiHidden="1" w:unhideWhenUsed="1"/>
+    <w:lsdException w:name="Table Colorful 2" w:semiHidden="1" w:unhideWhenUsed="1"/>
+    <w:lsdException w:name="Table Colorful 3" w:semiHidden="1" w:unhideWhenUsed="1"/>
+    <w:lsdException w:name="Table Columns 1" w:semiHidden="1" w:unhideWhenUsed="1"/>
+    <w:lsdException w:name="Table Columns 2" w:semiHidden="1" w:unhideWhenUsed="1"/>
+    <w:lsdException w:name="Table Columns 3" w:semiHidden="1" w:unhideWhenUsed="1"/>
+    <w:lsdException w:name="Table Columns 4" w:semiHidden="1" w:unhideWhenUsed="1"/>
+    <w:lsdException w:name="Table Columns 5" w:semiHidden="1" w:unhideWhenUsed="1"/>
+    <w:lsdException w:name="Table Grid 1" w:semiHidden="1" w:unhideWhenUsed="1"/>
+    <w:lsdException w:name="Table Grid 2" w:semiHidden="1" w:unhideWhenUsed="1"/>
+    <w:lsdException w:name="Table Grid 3" w:semiHidden="1" w:unhideWhenUsed="1"/>
+    <w:lsdException w:name="Table Grid 4" w:semiHidden="1" w:unhideWhenUsed="1"/>
+    <w:lsdException w:name="Table Grid 5" w:semiHidden="1" w:unhideWhenUsed="1"/>
+    <w:lsdException w:name="Table Grid 6" w:semiHidden="1" w:unhideWhenUsed="1"/>
+    <w:lsdException w:name="Table Grid 7" w:semiHidden="1" w:unhideWhenUsed="1"/>
+    <w:lsdException w:name="Table Grid 8" w:semiHidden="1" w:unhideWhenUsed="1"/>
+    <w:lsdException w:name="Table List 1" w:semiHidden="1" w:unhideWhenUsed="1"/>
+    <w:lsdException w:name="Table List 2" w:semiHidden="1" w:unhideWhenUsed="1"/>
+    <w:lsdException w:name="Table List 3" w:semiHidden="1" w:unhideWhenUsed="1"/>
+    <w:lsdException w:name="Table List 4" w:semiHidden="1" w:unhideWhenUsed="1"/>
+    <w:lsdException w:name="Table List 5" w:semiHidden="1" w:unhideWhenUsed="1"/>
+    <w:lsdException w:name="Table List 6" w:semiHidden="1" w:unhideWhenUsed="1"/>
+    <w:lsdException w:name="Table List 7" w:semiHidden="1" w:unhideWhenUsed="1"/>
+    <w:lsdException w:name="Table List 8" w:semiHidden="1" w:unhideWhenUsed="1"/>
+    <w:lsdException w:name="Table 3D effects 1" w:semiHidden="1" w:unhideWhenUsed="1"/>
+    <w:lsdException w:name="Table 3D effects 2" w:semiHidden="1" w:unhideWhenUsed="1"/>
+    <w:lsdException w:name="Table 3D effects 3" w:semiHidden="1" w:unhideWhenUsed="1"/>
+    <w:lsdException w:name="Table Contemporary" w:semiHidden="1" w:unhideWhenUsed="1"/>
+    <w:lsdException w:name="Table Elegant" w:semiHidden="1" w:unhideWhenUsed="1"/>
+    <w:lsdException w:name="Table Professional" w:semiHidden="1" w:unhideWhenUsed="1"/>
+    <w:lsdException w:name="Table Subtle 1" w:semiHidden="1" w:unhideWhenUsed="1"/>
+    <w:lsdException w:name="Table Subtle 2" w:semiHidden="1" w:unhideWhenUsed="1"/>
+    <w:lsdException w:name="Table Web 1" w:semiHidden="1" w:unhideWhenUsed="1"/>
+    <w:lsdException w:name="Table Web 2" w:semiHidden="1" w:unhideWhenUsed="1"/>
+    <w:lsdException w:name="Table Web 3" w:semiHidden="1" w:unhideWhenUsed="1"/>
+    <w:lsdException w:name="Balloon Text" w:semiHidden="1" w:unhideWhenUsed="1"/>
+    <w:lsdException w:name="Table Grid" w:uiPriority="39"/>
+    <w:lsdException w:name="Table Theme" w:semiHidden="1" w:unhideWhenUsed="1"/>
+    <w:lsdException w:name="Placeholder Text" w:semiHidden="1"/>
+    <w:lsdException w:name="No Spacing" w:uiPriority="1" w:qFormat="1"/>
+    <w:lsdException w:name="Light Shading" w:uiPriority="60"/>
+    <w:lsdException w:name="Light List" w:uiPriority="61"/>
+    <w:lsdException w:name="Light Grid" w:uiPriority="62"/>
+    <w:lsdException w:name="Medium Shading 1" w:uiPriority="63"/>
+    <w:lsdException w:name="Medium Shading 2" w:uiPriority="64"/>
+    <w:lsdException w:name="Medium List 1" w:uiPriority="65"/>
+    <w:lsdException w:name="Medium List 2" w:uiPriority="66"/>
+    <w:lsdException w:name="Medium Grid 1" w:uiPriority="67"/>
+    <w:lsdException w:name="Medium Grid 2" w:uiPriority="68"/>
+    <w:lsdException w:name="Medium Grid 3" w:uiPriority="69"/>
+    <w:lsdException w:name="Dark List" w:uiPriority="70"/>
+    <w:lsdException w:name="Colorful Shading" w:uiPriority="71"/>
+    <w:lsdException w:name="Colorful List" w:uiPriority="72"/>
+    <w:lsdException w:name="Colorful Grid" w:uiPriority="73"/>
+    <w:lsdException w:name="Light Shading Accent 1" w:uiPriority="60"/>
+    <w:lsdException w:name="Light List Accent 1" w:uiPriority="61"/>
+    <w:lsdException w:name="Light Grid Accent 1" w:uiPriority="62"/>
+    <w:lsdException w:name="Medium Shading 1 Accent 1" w:uiPriority="63"/>
+    <w:lsdException w:name="Medium Shading 2 Accent 1" w:uiPriority="64"/>
+    <w:lsdException w:name="Medium List 1 Accent 1" w:uiPriority="65"/>
+    <w:lsdException w:name="Revision" w:semiHidden="1"/>
+    <w:lsdException w:name="List Paragraph" w:uiPriority="34" w:qFormat="1"/>
+    <w:lsdException w:name="Quote" w:uiPriority="29" w:qFormat="1"/>
+    <w:lsdException w:name="Intense Quote" w:uiPriority="30" w:qFormat="1"/>
+    <w:lsdException w:name="Medium List 2 Accent 1" w:uiPriority="66"/>
+    <w:lsdException w:name="Medium Grid 1 Accent 1" w:uiPriority="67"/>
+    <w:lsdException w:name="Medium Grid 2 Accent 1" w:uiPriority="68"/>
+    <w:lsdException w:name="Medium Grid 3 Accent 1" w:uiPriority="69"/>
+    <w:lsdException w:name="Dark List Accent 1" w:uiPriority="70"/>
+    <w:lsdException w:name="Colorful Shading Accent 1" w:uiPriority="71"/>
+    <w:lsdException w:name="Colorful List Accent 1" w:uiPriority="72"/>
+    <w:lsdException w:name="Colorful Grid Accent 1" w:uiPriority="73"/>
+    <w:lsdException w:name="Light Shading Accent 2" w:uiPriority="60"/>
+    <w:lsdException w:name="Light List Accent 2" w:uiPriority="61"/>
+    <w:lsdException w:name="Light Grid Accent 2" w:uiPriority="62"/>
+    <w:lsdException w:name="Medium Shading 1 Accent 2" w:uiPriority="63"/>
+    <w:lsdException w:name="Medium Shading 2 Accent 2" w:uiPriority="64"/>
+    <w:lsdException w:name="Medium List 1 Accent 2" w:uiPriority="65"/>
+    <w:lsdException w:name="Medium List 2 Accent 2" w:uiPriority="66"/>
+    <w:lsdException w:name="Medium Grid 1 Accent 2" w:uiPriority="67"/>
+    <w:lsdException w:name="Medium Grid 2 Accent 2" w:uiPriority="68"/>
+    <w:lsdException w:name="Medium Grid 3 Accent 2" w:uiPriority="69"/>
+    <w:lsdException w:name="Dark List Accent 2" w:uiPriority="70"/>
+    <w:lsdException w:name="Colorful Shading Accent 2" w:uiPriority="71"/>
+    <w:lsdException w:name="Colorful List Accent 2" w:uiPriority="72"/>
+    <w:lsdException w:name="Colorful Grid Accent 2" w:uiPriority="73"/>
+    <w:lsdException w:name="Light Shading Accent 3" w:uiPriority="60"/>
+    <w:lsdException w:name="Light List Accent 3" w:uiPriority="61"/>
+    <w:lsdException w:name="Light Grid Accent 3" w:uiPriority="62"/>
+    <w:lsdException w:name="Medium Shading 1 Accent 3" w:uiPriority="63"/>
+    <w:lsdException w:name="Medium Shading 2 Accent 3" w:uiPriority="64"/>
+    <w:lsdException w:name="Medium List 1 Accent 3" w:uiPriority="65"/>
+    <w:lsdException w:name="Medium List 2 Accent 3" w:uiPriority="66"/>
+    <w:lsdException w:name="Medium Grid 1 Accent 3" w:uiPriority="67"/>
+    <w:lsdException w:name="Medium Grid 2 Accent 3" w:uiPriority="68"/>
+    <w:lsdException w:name="Medium Grid 3 Accent 3" w:uiPriority="69"/>
+    <w:lsdException w:name="Dark List Accent 3" w:uiPriority="70"/>
+    <w:lsdException w:name="Colorful Shading Accent 3" w:uiPriority="71"/>
+    <w:lsdException w:name="Colorful List Accent 3" w:uiPriority="72"/>
+    <w:lsdException w:name="Colorful Grid Accent 3" w:uiPriority="73"/>
+    <w:lsdException w:name="Light Shading Accent 4" w:uiPriority="60"/>
+    <w:lsdException w:name="Light List Accent 4" w:uiPriority="61"/>
+    <w:lsdException w:name="Light Grid Accent 4" w:uiPriority="62"/>
+    <w:lsdException w:name="Medium Shading 1 Accent 4" w:uiPriority="63"/>
+    <w:lsdException w:name="Medium Shading 2 Accent 4" w:uiPriority="64"/>
+    <w:lsdException w:name="Medium List 1 Accent 4" w:uiPriority="65"/>
+    <w:lsdException w:name="Medium List 2 Accent 4" w:uiPriority="66"/>
+    <w:lsdException w:name="Medium Grid 1 Accent 4" w:uiPriority="67"/>
+    <w:lsdException w:name="Medium Grid 2 Accent 4" w:uiPriority="68"/>
+    <w:lsdException w:name="Medium Grid 3 Accent 4" w:uiPriority="69"/>
+    <w:lsdException w:name="Dark List Accent 4" w:uiPriority="70"/>
+    <w:lsdException w:name="Colorful Shading Accent 4" w:uiPriority="71"/>
+    <w:lsdException w:name="Colorful List Accent 4" w:uiPriority="72"/>
+    <w:lsdException w:name="Colorful Grid Accent 4" w:uiPriority="73"/>
+    <w:lsdException w:name="Light Shading Accent 5" w:uiPriority="60"/>
+    <w:lsdException w:name="Light List Accent 5" w:uiPriority="61"/>
+    <w:lsdException w:name="Light Grid Accent 5" w:uiPriority="62"/>
+    <w:lsdException w:name="Medium Shading 1 Accent 5" w:uiPriority="63"/>
+    <w:lsdException w:name="Medium Shading 2 Accent 5" w:uiPriority="64"/>
+    <w:lsdException w:name="Medium List 1 Accent 5" w:uiPriority="65"/>
+    <w:lsdException w:name="Medium List 2 Accent 5" w:uiPriority="66"/>
+    <w:lsdException w:name="Medium Grid 1 Accent 5" w:uiPriority="67"/>
+    <w:lsdException w:name="Medium Grid 2 Accent 5" w:uiPriority="68"/>
+    <w:lsdException w:name="Medium Grid 3 Accent 5" w:uiPriority="69"/>
+    <w:lsdException w:name="Dark List Accent 5" w:uiPriority="70"/>
+    <w:lsdException w:name="Colorful Shading Accent 5" w:uiPriority="71"/>
+    <w:lsdException w:name="Colorful List Accent 5" w:uiPriority="72"/>
+    <w:lsdException w:name="Colorful Grid Accent 5" w:uiPriority="73"/>
+    <w:lsdException w:name="Light Shading Accent 6" w:uiPriority="60"/>
+    <w:lsdException w:name="Light List Accent 6" w:uiPriority="61"/>
+    <w:lsdException w:name="Light Grid Accent 6" w:uiPriority="62"/>
+    <w:lsdException w:name="Medium Shading 1 Accent 6" w:uiPriority="63"/>
+    <w:lsdException w:name="Medium Shading 2 Accent 6" w:uiPriority="64"/>
+    <w:lsdException w:name="Medium List 1 Accent 6" w:uiPriority="65"/>
+    <w:lsdException w:name="Medium List 2 Accent 6" w:uiPriority="66"/>
+    <w:lsdException w:name="Medium Grid 1 Accent 6" w:uiPriority="67"/>
+    <w:lsdException w:name="Medium Grid 2 Accent 6" w:uiPriority="68"/>
+    <w:lsdException w:name="Medium Grid 3 Accent 6" w:uiPriority="69"/>
+    <w:lsdException w:name="Dark List Accent 6" w:uiPriority="70"/>
+    <w:lsdException w:name="Colorful Shading Accent 6" w:uiPriority="71"/>
+    <w:lsdException w:name="Colorful List Accent 6" w:uiPriority="72"/>
+    <w:lsdException w:name="Colorful Grid Accent 6" w:uiPriority="73"/>
+    <w:lsdException w:name="Subtle Emphasis" w:uiPriority="19" w:qFormat="1"/>
+    <w:lsdException w:name="Intense Emphasis" w:uiPriority="21" w:qFormat="1"/>
+    <w:lsdException w:name="Subtle Reference" w:uiPriority="31" w:qFormat="1"/>
+    <w:lsdException w:name="Intense Reference" w:uiPriority="32" w:qFormat="1"/>
+    <w:lsdException w:name="Book Title" w:uiPriority="33" w:qFormat="1"/>
+    <w:lsdException w:name="Bibliography" w:semiHidden="1" w:uiPriority="37" w:unhideWhenUsed="1"/>
+    <w:lsdException w:name="TOC Heading" w:semiHidden="1" w:uiPriority="39" w:unhideWhenUsed="1" w:qFormat="1"/>
+    <w:lsdException w:name="Plain Table 1" w:uiPriority="41"/>
+    <w:lsdException w:name="Plain Table 2" w:uiPriority="42"/>
+    <w:lsdException w:name="Plain Table 3" w:uiPriority="43"/>
+    <w:lsdException w:name="Plain Table 4" w:uiPriority="44"/>
+    <w:lsdException w:name="Plain Table 5" w:uiPriority="45"/>
+    <w:lsdException w:name="Grid Table Light" w:uiPriority="40"/>
+    <w:lsdException w:name="Grid Table 1 Light" w:uiPriority="46"/>
+    <w:lsdException w:name="Grid Table 2" w:uiPriority="47"/>
+    <w:lsdException w:name="Grid Table 3" w:uiPriority="48"/>
+    <w:lsdException w:name="Grid Table 4" w:uiPriority="49"/>
+    <w:lsdException w:name="Grid Table 5 Dark" w:uiPriority="50"/>
+    <w:lsdException w:name="Grid Table 6 Colorful" w:uiPriority="51"/>
+    <w:lsdException w:name="Grid Table 7 Colorful" w:uiPriority="52"/>
+    <w:lsdException w:name="Grid Table 1 Light Accent 1" w:uiPriority="46"/>
+    <w:lsdException w:name="Grid Table 2 Accent 1" w:uiPriority="47"/>
+    <w:lsdException w:name="Grid Table 3 Accent 1" w:uiPriority="48"/>
+    <w:lsdException w:name="Grid Table 4 Accent 1" w:uiPriority="49"/>
+    <w:lsdException w:name="Grid Table 5 Dark Accent 1" w:uiPriority="50"/>
+    <w:lsdException w:name="Grid Table 6 Colorful Accent 1" w:uiPriority="51"/>
+    <w:lsdException w:name="Grid Table 7 Colorful Accent 1" w:uiPriority="52"/>
+    <w:lsdException w:name="Grid Table 1 Light Accent 2" w:uiPriority="46"/>
+    <w:lsdException w:name="Grid Table 2 Accent 2" w:uiPriority="47"/>
+    <w:lsdException w:name="Grid Table 3 Accent 2" w:uiPriority="48"/>
+    <w:lsdException w:name="Grid Table 4 Accent 2" w:uiPriority="49"/>
+    <w:lsdException w:name="Grid Table 5 Dark Accent 2" w:uiPriority="50"/>
+    <w:lsdException w:name="Grid Table 6 Colorful Accent 2" w:uiPriority="51"/>
+    <w:lsdException w:name="Grid Table 7 Colorful Accent 2" w:uiPriority="52"/>
+    <w:lsdException w:name="Grid Table 1 Light Accent 3" w:uiPriority="46"/>
+    <w:lsdException w:name="Grid Table 2 Accent 3" w:uiPriority="47"/>
+    <w:lsdException w:name="Grid Table 3 Accent 3" w:uiPriority="48"/>
+    <w:lsdException w:name="Grid Table 4 Accent 3" w:uiPriority="49"/>
+    <w:lsdException w:name="Grid Table 5 Dark Accent 3" w:uiPriority="50"/>
+    <w:lsdException w:name="Grid Table 6 Colorful Accent 3" w:uiPriority="51"/>
+    <w:lsdException w:name="Grid Table 7 Colorful Accent 3" w:uiPriority="52"/>
+    <w:lsdException w:name="Grid Table 1 Light Accent 4" w:uiPriority="46"/>
+    <w:lsdException w:name="Grid Table 2 Accent 4" w:uiPriority="47"/>
+    <w:lsdException w:name="Grid Table 3 Accent 4" w:uiPriority="48"/>
+    <w:lsdException w:name="Grid Table 4 Accent 4" w:uiPriority="49"/>
+    <w:lsdException w:name="Grid Table 5 Dark Accent 4" w:uiPriority="50"/>
+    <w:lsdException w:name="Grid Table 6 Colorful Accent 4" w:uiPriority="51"/>
+    <w:lsdException w:name="Grid Table 7 Colorful Accent 4" w:uiPriority="52"/>
+    <w:lsdException w:name="Grid Table 1 Light Accent 5" w:uiPriority="46"/>
+    <w:lsdException w:name="Grid Table 2 Accent 5" w:uiPriority="47"/>
+    <w:lsdException w:name="Grid Table 3 Accent 5" w:uiPriority="48"/>
+    <w:lsdException w:name="Grid Table 4 Accent 5" w:uiPriority="49"/>
+    <w:lsdException w:name="Grid Table 5 Dark Accent 5" w:uiPriority="50"/>
+    <w:lsdException w:name="Grid Table 6 Colorful Accent 5" w:uiPriority="51"/>
+    <w:lsdException w:name="Grid Table 7 Colorful Accent 5" w:uiPriority="52"/>
+    <w:lsdException w:name="Grid Table 1 Light Accent 6" w:uiPriority="46"/>
+    <w:lsdException w:name="Grid Table 2 Accent 6" w:uiPriority="47"/>
+    <w:lsdException w:name="Grid Table 3 Accent 6" w:uiPriority="48"/>
+    <w:lsdException w:name="Grid Table 4 Accent 6" w:uiPriority="49"/>
+    <w:lsdException w:name="Grid Table 5 Dark Accent 6" w:uiPriority="50"/>
+    <w:lsdException w:name="Grid Table 6 Colorful Accent 6" w:uiPriority="51"/>
+    <w:lsdException w:name="Grid Table 7 Colorful Accent 6" w:uiPriority="52"/>
+    <w:lsdException w:name="List Table 1 Light" w:uiPriority="46"/>
+    <w:lsdException w:name="List Table 2" w:uiPriority="47"/>
+    <w:lsdException w:name="List Table 3" w:uiPriority="48"/>
+    <w:lsdException w:name="List Table 4" w:uiPriority="49"/>
+    <w:lsdException w:name="List Table 5 Dark" w:uiPriority="50"/>
+    <w:lsdException w:name="List Table 6 Colorful" w:uiPriority="51"/>
+    <w:lsdException w:name="List Table 7 Colorful" w:uiPriority="52"/>
+    <w:lsdException w:name="List Table 1 Light Accent 1" w:uiPriority="46"/>
+    <w:lsdException w:name="List Table 2 Accent 1" w:uiPriority="47"/>
+    <w:lsdException w:name="List Table 3 Accent 1" w:uiPriority="48"/>
+    <w:lsdException w:name="List Table 4 Accent 1" w:uiPriority="49"/>
+    <w:lsdException w:name="List Table 5 Dark Accent 1" w:uiPriority="50"/>
+    <w:lsdException w:name="List Table 6 Colorful Accent 1" w:uiPriority="51"/>
+    <w:lsdException w:name="List Table 7 Colorful Accent 1" w:uiPriority="52"/>
+    <w:lsdException w:name="List Table 1 Light Accent 2" w:uiPriority="46"/>
+    <w:lsdException w:name="List Table 2 Accent 2" w:uiPriority="47"/>
+    <w:lsdException w:name="List Table 3 Accent 2" w:uiPriority="48"/>
+    <w:lsdException w:name="List Table 4 Accent 2" w:uiPriority="49"/>
+    <w:lsdException w:name="List Table 5 Dark Accent 2" w:uiPriority="50"/>
+    <w:lsdException w:name="List Table 6 Colorful Accent 2" w:uiPriority="51"/>
+    <w:lsdException w:name="List Table 7 Colorful Accent 2" w:uiPriority="52"/>
+    <w:lsdException w:name="List Table 1 Light Accent 3" w:uiPriority="46"/>
+    <w:lsdException w:name="List Table 2 Accent 3" w:uiPriority="47"/>
+    <w:lsdException w:name="List Table 3 Accent 3" w:uiPriority="48"/>
+    <w:lsdException w:name="List Table 4 Accent 3" w:uiPriority="49"/>
+    <w:lsdException w:name="List Table 5 Dark Accent 3" w:uiPriority="50"/>
+    <w:lsdException w:name="List Table 6 Colorful Accent 3" w:uiPriority="51"/>
+    <w:lsdException w:name="List Table 7 Colorful Accent 3" w:uiPriority="52"/>
+    <w:lsdException w:name="List Table 1 Light Accent 4" w:uiPriority="46"/>
+    <w:lsdException w:name="List Table 2 Accent 4" w:uiPriority="47"/>
+    <w:lsdException w:name="List Table 3 Accent 4" w:uiPriority="48"/>
+    <w:lsdException w:name="List Table 4 Accent 4" w:uiPriority="49"/>
+    <w:lsdException w:name="List Table 5 Dark Accent 4" w:uiPriority="50"/>
+    <w:lsdException w:name="List Table 6 Colorful Accent 4" w:uiPriority="51"/>
+    <w:lsdException w:name="List Table 7 Colorful Accent 4" w:uiPriority="52"/>
+    <w:lsdException w:name="List Table 1 Light Accent 5" w:uiPriority="46"/>
+    <w:lsdException w:name="List Table 2 Accent 5" w:uiPriority="47"/>
+    <w:lsdException w:name="List Table 3 Accent 5" w:uiPriority="48"/>
+    <w:lsdException w:name="List Table 4 Accent 5" w:uiPriority="49"/>
+    <w:lsdException w:name="List Table 5 Dark Accent 5" w:uiPriority="50"/>
+    <w:lsdException w:name="List Table 6 Colorful Accent 5" w:uiPriority="51"/>
+    <w:lsdException w:name="List Table 7 Colorful Accent 5" w:uiPriority="52"/>
+    <w:lsdException w:name="List Table 1 Light Accent 6" w:uiPriority="46"/>
+    <w:lsdException w:name="List Table 2 Accent 6" w:uiPriority="47"/>
+    <w:lsdException w:name="List Table 3 Accent 6" w:uiPriority="48"/>
+    <w:lsdException w:name="List Table 4 Accent 6" w:uiPriority="49"/>
+    <w:lsdException w:name="List Table 5 Dark Accent 6" w:uiPriority="50"/>
+    <w:lsdException w:name="List Table 6 Colorful Accent 6" w:uiPriority="51"/>
+    <w:lsdException w:name="List Table 7 Colorful Accent 6" w:uiPriority="52"/>
   </w:latentStyles>
-  <w:style w:type="paragraph" w:default="1" w:styleId="Standard">
+  <w:style w:type="paragraph" w:default="1" w:styleId="Normal">
     <w:name w:val="Normal"/>
     <w:qFormat/>
     <w:rsid w:val="00D356E5"/>
   </w:style>
-  <w:style w:type="paragraph" w:styleId="berschrift1">
+  <w:style w:type="paragraph" w:styleId="Heading1">
     <w:name w:val="heading 1"/>
-    <w:basedOn w:val="Standard"/>
-    <w:next w:val="Standard"/>
-    <w:link w:val="berschrift1Zchn"/>
+    <w:basedOn w:val="Normal"/>
+    <w:next w:val="Normal"/>
+    <w:link w:val="Heading1Char"/>
     <w:uiPriority w:val="9"/>
     <w:qFormat/>
     <w:rsid w:val="00D9539A"/>
@@ -16065,11 +16362,11 @@
       <w:szCs w:val="28"/>
     </w:rPr>
   </w:style>
-  <w:style w:type="paragraph" w:styleId="berschrift2">
+  <w:style w:type="paragraph" w:styleId="Heading2">
     <w:name w:val="heading 2"/>
-    <w:basedOn w:val="Standard"/>
-    <w:next w:val="Standard"/>
-    <w:link w:val="berschrift2Zchn"/>
+    <w:basedOn w:val="Normal"/>
+    <w:next w:val="Normal"/>
+    <w:link w:val="Heading2Char"/>
     <w:uiPriority w:val="9"/>
     <w:unhideWhenUsed/>
     <w:qFormat/>
@@ -16088,11 +16385,11 @@
       <w:szCs w:val="26"/>
     </w:rPr>
   </w:style>
-  <w:style w:type="paragraph" w:styleId="berschrift3">
+  <w:style w:type="paragraph" w:styleId="Heading3">
     <w:name w:val="heading 3"/>
-    <w:basedOn w:val="Standard"/>
-    <w:next w:val="Standard"/>
-    <w:link w:val="berschrift3Zchn"/>
+    <w:basedOn w:val="Normal"/>
+    <w:next w:val="Normal"/>
+    <w:link w:val="Heading3Char"/>
     <w:uiPriority w:val="9"/>
     <w:semiHidden/>
     <w:unhideWhenUsed/>
@@ -16111,13 +16408,13 @@
       <w:color w:val="5B9BD5" w:themeColor="accent1"/>
     </w:rPr>
   </w:style>
-  <w:style w:type="character" w:default="1" w:styleId="Absatz-Standardschriftart">
+  <w:style w:type="character" w:default="1" w:styleId="DefaultParagraphFont">
     <w:name w:val="Default Paragraph Font"/>
     <w:uiPriority w:val="1"/>
     <w:semiHidden/>
     <w:unhideWhenUsed/>
   </w:style>
-  <w:style w:type="table" w:default="1" w:styleId="NormaleTabelle">
+  <w:style w:type="table" w:default="1" w:styleId="TableNormal">
     <w:name w:val="Normal Table"/>
     <w:uiPriority w:val="99"/>
     <w:semiHidden/>
@@ -16132,15 +16429,15 @@
       </w:tblCellMar>
     </w:tblPr>
   </w:style>
-  <w:style w:type="numbering" w:default="1" w:styleId="KeineListe">
+  <w:style w:type="numbering" w:default="1" w:styleId="NoList">
     <w:name w:val="No List"/>
     <w:uiPriority w:val="99"/>
     <w:semiHidden/>
     <w:unhideWhenUsed/>
   </w:style>
-  <w:style w:type="paragraph" w:styleId="Listenabsatz">
+  <w:style w:type="paragraph" w:styleId="ListParagraph">
     <w:name w:val="List Paragraph"/>
-    <w:basedOn w:val="Standard"/>
+    <w:basedOn w:val="Normal"/>
     <w:uiPriority w:val="34"/>
     <w:qFormat/>
     <w:rsid w:val="005269EA"/>
@@ -16151,7 +16448,7 @@
   </w:style>
   <w:style w:type="character" w:styleId="Hyperlink">
     <w:name w:val="Hyperlink"/>
-    <w:basedOn w:val="Absatz-Standardschriftart"/>
+    <w:basedOn w:val="DefaultParagraphFont"/>
     <w:uiPriority w:val="99"/>
     <w:unhideWhenUsed/>
     <w:rsid w:val="00AC6F6F"/>
@@ -16160,11 +16457,11 @@
       <w:u w:val="single"/>
     </w:rPr>
   </w:style>
-  <w:style w:type="paragraph" w:styleId="Titel">
+  <w:style w:type="paragraph" w:styleId="Title">
     <w:name w:val="Title"/>
-    <w:basedOn w:val="Standard"/>
-    <w:next w:val="Standard"/>
-    <w:link w:val="TitelZchn"/>
+    <w:basedOn w:val="Normal"/>
+    <w:next w:val="Normal"/>
+    <w:link w:val="TitleChar"/>
     <w:uiPriority w:val="10"/>
     <w:qFormat/>
     <w:rsid w:val="00D9539A"/>
@@ -16181,10 +16478,10 @@
       <w:szCs w:val="52"/>
     </w:rPr>
   </w:style>
-  <w:style w:type="character" w:customStyle="1" w:styleId="TitelZchn">
-    <w:name w:val="Titel Zchn"/>
-    <w:basedOn w:val="Absatz-Standardschriftart"/>
-    <w:link w:val="Titel"/>
+  <w:style w:type="character" w:customStyle="1" w:styleId="TitleChar">
+    <w:name w:val="Title Char"/>
+    <w:basedOn w:val="DefaultParagraphFont"/>
+    <w:link w:val="Title"/>
     <w:uiPriority w:val="10"/>
     <w:rsid w:val="00D9539A"/>
     <w:rPr>
@@ -16196,10 +16493,10 @@
       <w:szCs w:val="52"/>
     </w:rPr>
   </w:style>
-  <w:style w:type="character" w:customStyle="1" w:styleId="berschrift1Zchn">
-    <w:name w:val="Überschrift 1 Zchn"/>
-    <w:basedOn w:val="Absatz-Standardschriftart"/>
-    <w:link w:val="berschrift1"/>
+  <w:style w:type="character" w:customStyle="1" w:styleId="Heading1Char">
+    <w:name w:val="Heading 1 Char"/>
+    <w:basedOn w:val="DefaultParagraphFont"/>
+    <w:link w:val="Heading1"/>
     <w:uiPriority w:val="9"/>
     <w:rsid w:val="00D9539A"/>
     <w:rPr>
@@ -16210,10 +16507,10 @@
       <w:szCs w:val="28"/>
     </w:rPr>
   </w:style>
-  <w:style w:type="character" w:customStyle="1" w:styleId="berschrift2Zchn">
-    <w:name w:val="Überschrift 2 Zchn"/>
-    <w:basedOn w:val="Absatz-Standardschriftart"/>
-    <w:link w:val="berschrift2"/>
+  <w:style w:type="character" w:customStyle="1" w:styleId="Heading2Char">
+    <w:name w:val="Heading 2 Char"/>
+    <w:basedOn w:val="DefaultParagraphFont"/>
+    <w:link w:val="Heading2"/>
     <w:uiPriority w:val="9"/>
     <w:rsid w:val="00D9539A"/>
     <w:rPr>
@@ -16224,369 +16521,10 @@
       <w:szCs w:val="26"/>
     </w:rPr>
   </w:style>
-  <w:style w:type="character" w:customStyle="1" w:styleId="berschrift3Zchn">
-    <w:name w:val="Überschrift 3 Zchn"/>
-    <w:basedOn w:val="Absatz-Standardschriftart"/>
-    <w:link w:val="berschrift3"/>
-    <w:uiPriority w:val="9"/>
-    <w:semiHidden/>
-    <w:rsid w:val="00604714"/>
-    <w:rPr>
-      <w:rFonts w:asciiTheme="majorHAnsi" w:eastAsiaTheme="majorEastAsia" w:hAnsiTheme="majorHAnsi" w:cstheme="majorBidi"/>
-      <w:b/>
-      <w:bCs/>
-      <w:color w:val="5B9BD5" w:themeColor="accent1"/>
-    </w:rPr>
-  </w:style>
-</w:styles>
-</file>
-
-<file path=word/stylesWithEffects.xml><?xml version="1.0" encoding="utf-8"?>
-<w:styles xmlns:wpc="http://schemas.microsoft.com/office/word/2010/wordprocessingCanvas" xmlns:mc="http://schemas.openxmlformats.org/markup-compatibility/2006" xmlns:o="urn:schemas-microsoft-com:office:office" xmlns:r="http://schemas.openxmlformats.org/officeDocument/2006/relationships" xmlns:m="http://schemas.openxmlformats.org/officeDocument/2006/math" xmlns:v="urn:schemas-microsoft-com:vml" xmlns:wp14="http://schemas.microsoft.com/office/word/2010/wordprocessingDrawing" xmlns:wp="http://schemas.openxmlformats.org/drawingml/2006/wordprocessingDrawing" xmlns:w10="urn:schemas-microsoft-com:office:word" xmlns:w="http://schemas.openxmlformats.org/wordprocessingml/2006/main" xmlns:w14="http://schemas.microsoft.com/office/word/2010/wordml" xmlns:wpg="http://schemas.microsoft.com/office/word/2010/wordprocessingGroup" xmlns:wpi="http://schemas.microsoft.com/office/word/2010/wordprocessingInk" xmlns:wne="http://schemas.microsoft.com/office/word/2006/wordml" xmlns:wps="http://schemas.microsoft.com/office/word/2010/wordprocessingShape" mc:Ignorable="w14 wp14">
-  <w:docDefaults>
-    <w:rPrDefault>
-      <w:rPr>
-        <w:rFonts w:asciiTheme="minorHAnsi" w:eastAsiaTheme="minorHAnsi" w:hAnsiTheme="minorHAnsi" w:cstheme="minorBidi"/>
-        <w:sz w:val="22"/>
-        <w:szCs w:val="22"/>
-        <w:lang w:val="en-US" w:eastAsia="en-US" w:bidi="ar-SA"/>
-      </w:rPr>
-    </w:rPrDefault>
-    <w:pPrDefault>
-      <w:pPr>
-        <w:spacing w:after="160" w:line="259" w:lineRule="auto"/>
-      </w:pPr>
-    </w:pPrDefault>
-  </w:docDefaults>
-  <w:latentStyles w:defLockedState="0" w:defUIPriority="99" w:defSemiHidden="1" w:defUnhideWhenUsed="1" w:defQFormat="0" w:count="267">
-    <w:lsdException w:name="Normal" w:semiHidden="0" w:uiPriority="0" w:unhideWhenUsed="0" w:qFormat="1"/>
-    <w:lsdException w:name="heading 1" w:semiHidden="0" w:uiPriority="9" w:unhideWhenUsed="0" w:qFormat="1"/>
-    <w:lsdException w:name="heading 2" w:uiPriority="9" w:qFormat="1"/>
-    <w:lsdException w:name="heading 3" w:uiPriority="9" w:qFormat="1"/>
-    <w:lsdException w:name="heading 4" w:uiPriority="9" w:qFormat="1"/>
-    <w:lsdException w:name="heading 5" w:uiPriority="9" w:qFormat="1"/>
-    <w:lsdException w:name="heading 6" w:uiPriority="9" w:qFormat="1"/>
-    <w:lsdException w:name="heading 7" w:uiPriority="9" w:qFormat="1"/>
-    <w:lsdException w:name="heading 8" w:uiPriority="9" w:qFormat="1"/>
-    <w:lsdException w:name="heading 9" w:uiPriority="9" w:qFormat="1"/>
-    <w:lsdException w:name="toc 1" w:uiPriority="39"/>
-    <w:lsdException w:name="toc 2" w:uiPriority="39"/>
-    <w:lsdException w:name="toc 3" w:uiPriority="39"/>
-    <w:lsdException w:name="toc 4" w:uiPriority="39"/>
-    <w:lsdException w:name="toc 5" w:uiPriority="39"/>
-    <w:lsdException w:name="toc 6" w:uiPriority="39"/>
-    <w:lsdException w:name="toc 7" w:uiPriority="39"/>
-    <w:lsdException w:name="toc 8" w:uiPriority="39"/>
-    <w:lsdException w:name="toc 9" w:uiPriority="39"/>
-    <w:lsdException w:name="caption" w:uiPriority="35" w:qFormat="1"/>
-    <w:lsdException w:name="Title" w:semiHidden="0" w:uiPriority="10" w:unhideWhenUsed="0" w:qFormat="1"/>
-    <w:lsdException w:name="Default Paragraph Font" w:uiPriority="1"/>
-    <w:lsdException w:name="Subtitle" w:semiHidden="0" w:uiPriority="11" w:unhideWhenUsed="0" w:qFormat="1"/>
-    <w:lsdException w:name="Strong" w:semiHidden="0" w:uiPriority="22" w:unhideWhenUsed="0" w:qFormat="1"/>
-    <w:lsdException w:name="Emphasis" w:semiHidden="0" w:uiPriority="20" w:unhideWhenUsed="0" w:qFormat="1"/>
-    <w:lsdException w:name="Table Grid" w:semiHidden="0" w:uiPriority="39" w:unhideWhenUsed="0"/>
-    <w:lsdException w:name="Placeholder Text" w:unhideWhenUsed="0"/>
-    <w:lsdException w:name="No Spacing" w:semiHidden="0" w:uiPriority="1" w:unhideWhenUsed="0" w:qFormat="1"/>
-    <w:lsdException w:name="Light Shading" w:semiHidden="0" w:uiPriority="60" w:unhideWhenUsed="0"/>
-    <w:lsdException w:name="Light List" w:semiHidden="0" w:uiPriority="61" w:unhideWhenUsed="0"/>
-    <w:lsdException w:name="Light Grid" w:semiHidden="0" w:uiPriority="62" w:unhideWhenUsed="0"/>
-    <w:lsdException w:name="Medium Shading 1" w:semiHidden="0" w:uiPriority="63" w:unhideWhenUsed="0"/>
-    <w:lsdException w:name="Medium Shading 2" w:semiHidden="0" w:uiPriority="64" w:unhideWhenUsed="0"/>
-    <w:lsdException w:name="Medium List 1" w:semiHidden="0" w:uiPriority="65" w:unhideWhenUsed="0"/>
-    <w:lsdException w:name="Medium List 2" w:semiHidden="0" w:uiPriority="66" w:unhideWhenUsed="0"/>
-    <w:lsdException w:name="Medium Grid 1" w:semiHidden="0" w:uiPriority="67" w:unhideWhenUsed="0"/>
-    <w:lsdException w:name="Medium Grid 2" w:semiHidden="0" w:uiPriority="68" w:unhideWhenUsed="0"/>
-    <w:lsdException w:name="Medium Grid 3" w:semiHidden="0" w:uiPriority="69" w:unhideWhenUsed="0"/>
-    <w:lsdException w:name="Dark List" w:semiHidden="0" w:uiPriority="70" w:unhideWhenUsed="0"/>
-    <w:lsdException w:name="Colorful Shading" w:semiHidden="0" w:uiPriority="71" w:unhideWhenUsed="0"/>
-    <w:lsdException w:name="Colorful List" w:semiHidden="0" w:uiPriority="72" w:unhideWhenUsed="0"/>
-    <w:lsdException w:name="Colorful Grid" w:semiHidden="0" w:uiPriority="73" w:unhideWhenUsed="0"/>
-    <w:lsdException w:name="Light Shading Accent 1" w:semiHidden="0" w:uiPriority="60" w:unhideWhenUsed="0"/>
-    <w:lsdException w:name="Light List Accent 1" w:semiHidden="0" w:uiPriority="61" w:unhideWhenUsed="0"/>
-    <w:lsdException w:name="Light Grid Accent 1" w:semiHidden="0" w:uiPriority="62" w:unhideWhenUsed="0"/>
-    <w:lsdException w:name="Medium Shading 1 Accent 1" w:semiHidden="0" w:uiPriority="63" w:unhideWhenUsed="0"/>
-    <w:lsdException w:name="Medium Shading 2 Accent 1" w:semiHidden="0" w:uiPriority="64" w:unhideWhenUsed="0"/>
-    <w:lsdException w:name="Medium List 1 Accent 1" w:semiHidden="0" w:uiPriority="65" w:unhideWhenUsed="0"/>
-    <w:lsdException w:name="Revision" w:unhideWhenUsed="0"/>
-    <w:lsdException w:name="List Paragraph" w:semiHidden="0" w:uiPriority="34" w:unhideWhenUsed="0" w:qFormat="1"/>
-    <w:lsdException w:name="Quote" w:semiHidden="0" w:uiPriority="29" w:unhideWhenUsed="0" w:qFormat="1"/>
-    <w:lsdException w:name="Intense Quote" w:semiHidden="0" w:uiPriority="30" w:unhideWhenUsed="0" w:qFormat="1"/>
-    <w:lsdException w:name="Medium List 2 Accent 1" w:semiHidden="0" w:uiPriority="66" w:unhideWhenUsed="0"/>
-    <w:lsdException w:name="Medium Grid 1 Accent 1" w:semiHidden="0" w:uiPriority="67" w:unhideWhenUsed="0"/>
-    <w:lsdException w:name="Medium Grid 2 Accent 1" w:semiHidden="0" w:uiPriority="68" w:unhideWhenUsed="0"/>
-    <w:lsdException w:name="Medium Grid 3 Accent 1" w:semiHidden="0" w:uiPriority="69" w:unhideWhenUsed="0"/>
-    <w:lsdException w:name="Dark List Accent 1" w:semiHidden="0" w:uiPriority="70" w:unhideWhenUsed="0"/>
-    <w:lsdException w:name="Colorful Shading Accent 1" w:semiHidden="0" w:uiPriority="71" w:unhideWhenUsed="0"/>
-    <w:lsdException w:name="Colorful List Accent 1" w:semiHidden="0" w:uiPriority="72" w:unhideWhenUsed="0"/>
-    <w:lsdException w:name="Colorful Grid Accent 1" w:semiHidden="0" w:uiPriority="73" w:unhideWhenUsed="0"/>
-    <w:lsdException w:name="Light Shading Accent 2" w:semiHidden="0" w:uiPriority="60" w:unhideWhenUsed="0"/>
-    <w:lsdException w:name="Light List Accent 2" w:semiHidden="0" w:uiPriority="61" w:unhideWhenUsed="0"/>
-    <w:lsdException w:name="Light Grid Accent 2" w:semiHidden="0" w:uiPriority="62" w:unhideWhenUsed="0"/>
-    <w:lsdException w:name="Medium Shading 1 Accent 2" w:semiHidden="0" w:uiPriority="63" w:unhideWhenUsed="0"/>
-    <w:lsdException w:name="Medium Shading 2 Accent 2" w:semiHidden="0" w:uiPriority="64" w:unhideWhenUsed="0"/>
-    <w:lsdException w:name="Medium List 1 Accent 2" w:semiHidden="0" w:uiPriority="65" w:unhideWhenUsed="0"/>
-    <w:lsdException w:name="Medium List 2 Accent 2" w:semiHidden="0" w:uiPriority="66" w:unhideWhenUsed="0"/>
-    <w:lsdException w:name="Medium Grid 1 Accent 2" w:semiHidden="0" w:uiPriority="67" w:unhideWhenUsed="0"/>
-    <w:lsdException w:name="Medium Grid 2 Accent 2" w:semiHidden="0" w:uiPriority="68" w:unhideWhenUsed="0"/>
-    <w:lsdException w:name="Medium Grid 3 Accent 2" w:semiHidden="0" w:uiPriority="69" w:unhideWhenUsed="0"/>
-    <w:lsdException w:name="Dark List Accent 2" w:semiHidden="0" w:uiPriority="70" w:unhideWhenUsed="0"/>
-    <w:lsdException w:name="Colorful Shading Accent 2" w:semiHidden="0" w:uiPriority="71" w:unhideWhenUsed="0"/>
-    <w:lsdException w:name="Colorful List Accent 2" w:semiHidden="0" w:uiPriority="72" w:unhideWhenUsed="0"/>
-    <w:lsdException w:name="Colorful Grid Accent 2" w:semiHidden="0" w:uiPriority="73" w:unhideWhenUsed="0"/>
-    <w:lsdException w:name="Light Shading Accent 3" w:semiHidden="0" w:uiPriority="60" w:unhideWhenUsed="0"/>
-    <w:lsdException w:name="Light List Accent 3" w:semiHidden="0" w:uiPriority="61" w:unhideWhenUsed="0"/>
-    <w:lsdException w:name="Light Grid Accent 3" w:semiHidden="0" w:uiPriority="62" w:unhideWhenUsed="0"/>
-    <w:lsdException w:name="Medium Shading 1 Accent 3" w:semiHidden="0" w:uiPriority="63" w:unhideWhenUsed="0"/>
-    <w:lsdException w:name="Medium Shading 2 Accent 3" w:semiHidden="0" w:uiPriority="64" w:unhideWhenUsed="0"/>
-    <w:lsdException w:name="Medium List 1 Accent 3" w:semiHidden="0" w:uiPriority="65" w:unhideWhenUsed="0"/>
-    <w:lsdException w:name="Medium List 2 Accent 3" w:semiHidden="0" w:uiPriority="66" w:unhideWhenUsed="0"/>
-    <w:lsdException w:name="Medium Grid 1 Accent 3" w:semiHidden="0" w:uiPriority="67" w:unhideWhenUsed="0"/>
-    <w:lsdException w:name="Medium Grid 2 Accent 3" w:semiHidden="0" w:uiPriority="68" w:unhideWhenUsed="0"/>
-    <w:lsdException w:name="Medium Grid 3 Accent 3" w:semiHidden="0" w:uiPriority="69" w:unhideWhenUsed="0"/>
-    <w:lsdException w:name="Dark List Accent 3" w:semiHidden="0" w:uiPriority="70" w:unhideWhenUsed="0"/>
-    <w:lsdException w:name="Colorful Shading Accent 3" w:semiHidden="0" w:uiPriority="71" w:unhideWhenUsed="0"/>
-    <w:lsdException w:name="Colorful List Accent 3" w:semiHidden="0" w:uiPriority="72" w:unhideWhenUsed="0"/>
-    <w:lsdException w:name="Colorful Grid Accent 3" w:semiHidden="0" w:uiPriority="73" w:unhideWhenUsed="0"/>
-    <w:lsdException w:name="Light Shading Accent 4" w:semiHidden="0" w:uiPriority="60" w:unhideWhenUsed="0"/>
-    <w:lsdException w:name="Light List Accent 4" w:semiHidden="0" w:uiPriority="61" w:unhideWhenUsed="0"/>
-    <w:lsdException w:name="Light Grid Accent 4" w:semiHidden="0" w:uiPriority="62" w:unhideWhenUsed="0"/>
-    <w:lsdException w:name="Medium Shading 1 Accent 4" w:semiHidden="0" w:uiPriority="63" w:unhideWhenUsed="0"/>
-    <w:lsdException w:name="Medium Shading 2 Accent 4" w:semiHidden="0" w:uiPriority="64" w:unhideWhenUsed="0"/>
-    <w:lsdException w:name="Medium List 1 Accent 4" w:semiHidden="0" w:uiPriority="65" w:unhideWhenUsed="0"/>
-    <w:lsdException w:name="Medium List 2 Accent 4" w:semiHidden="0" w:uiPriority="66" w:unhideWhenUsed="0"/>
-    <w:lsdException w:name="Medium Grid 1 Accent 4" w:semiHidden="0" w:uiPriority="67" w:unhideWhenUsed="0"/>
-    <w:lsdException w:name="Medium Grid 2 Accent 4" w:semiHidden="0" w:uiPriority="68" w:unhideWhenUsed="0"/>
-    <w:lsdException w:name="Medium Grid 3 Accent 4" w:semiHidden="0" w:uiPriority="69" w:unhideWhenUsed="0"/>
-    <w:lsdException w:name="Dark List Accent 4" w:semiHidden="0" w:uiPriority="70" w:unhideWhenUsed="0"/>
-    <w:lsdException w:name="Colorful Shading Accent 4" w:semiHidden="0" w:uiPriority="71" w:unhideWhenUsed="0"/>
-    <w:lsdException w:name="Colorful List Accent 4" w:semiHidden="0" w:uiPriority="72" w:unhideWhenUsed="0"/>
-    <w:lsdException w:name="Colorful Grid Accent 4" w:semiHidden="0" w:uiPriority="73" w:unhideWhenUsed="0"/>
-    <w:lsdException w:name="Light Shading Accent 5" w:semiHidden="0" w:uiPriority="60" w:unhideWhenUsed="0"/>
-    <w:lsdException w:name="Light List Accent 5" w:semiHidden="0" w:uiPriority="61" w:unhideWhenUsed="0"/>
-    <w:lsdException w:name="Light Grid Accent 5" w:semiHidden="0" w:uiPriority="62" w:unhideWhenUsed="0"/>
-    <w:lsdException w:name="Medium Shading 1 Accent 5" w:semiHidden="0" w:uiPriority="63" w:unhideWhenUsed="0"/>
-    <w:lsdException w:name="Medium Shading 2 Accent 5" w:semiHidden="0" w:uiPriority="64" w:unhideWhenUsed="0"/>
-    <w:lsdException w:name="Medium List 1 Accent 5" w:semiHidden="0" w:uiPriority="65" w:unhideWhenUsed="0"/>
-    <w:lsdException w:name="Medium List 2 Accent 5" w:semiHidden="0" w:uiPriority="66" w:unhideWhenUsed="0"/>
-    <w:lsdException w:name="Medium Grid 1 Accent 5" w:semiHidden="0" w:uiPriority="67" w:unhideWhenUsed="0"/>
-    <w:lsdException w:name="Medium Grid 2 Accent 5" w:semiHidden="0" w:uiPriority="68" w:unhideWhenUsed="0"/>
-    <w:lsdException w:name="Medium Grid 3 Accent 5" w:semiHidden="0" w:uiPriority="69" w:unhideWhenUsed="0"/>
-    <w:lsdException w:name="Dark List Accent 5" w:semiHidden="0" w:uiPriority="70" w:unhideWhenUsed="0"/>
-    <w:lsdException w:name="Colorful Shading Accent 5" w:semiHidden="0" w:uiPriority="71" w:unhideWhenUsed="0"/>
-    <w:lsdException w:name="Colorful List Accent 5" w:semiHidden="0" w:uiPriority="72" w:unhideWhenUsed="0"/>
-    <w:lsdException w:name="Colorful Grid Accent 5" w:semiHidden="0" w:uiPriority="73" w:unhideWhenUsed="0"/>
-    <w:lsdException w:name="Light Shading Accent 6" w:semiHidden="0" w:uiPriority="60" w:unhideWhenUsed="0"/>
-    <w:lsdException w:name="Light List Accent 6" w:semiHidden="0" w:uiPriority="61" w:unhideWhenUsed="0"/>
-    <w:lsdException w:name="Light Grid Accent 6" w:semiHidden="0" w:uiPriority="62" w:unhideWhenUsed="0"/>
-    <w:lsdException w:name="Medium Shading 1 Accent 6" w:semiHidden="0" w:uiPriority="63" w:unhideWhenUsed="0"/>
-    <w:lsdException w:name="Medium Shading 2 Accent 6" w:semiHidden="0" w:uiPriority="64" w:unhideWhenUsed="0"/>
-    <w:lsdException w:name="Medium List 1 Accent 6" w:semiHidden="0" w:uiPriority="65" w:unhideWhenUsed="0"/>
-    <w:lsdException w:name="Medium List 2 Accent 6" w:semiHidden="0" w:uiPriority="66" w:unhideWhenUsed="0"/>
-    <w:lsdException w:name="Medium Grid 1 Accent 6" w:semiHidden="0" w:uiPriority="67" w:unhideWhenUsed="0"/>
-    <w:lsdException w:name="Medium Grid 2 Accent 6" w:semiHidden="0" w:uiPriority="68" w:unhideWhenUsed="0"/>
-    <w:lsdException w:name="Medium Grid 3 Accent 6" w:semiHidden="0" w:uiPriority="69" w:unhideWhenUsed="0"/>
-    <w:lsdException w:name="Dark List Accent 6" w:semiHidden="0" w:uiPriority="70" w:unhideWhenUsed="0"/>
-    <w:lsdException w:name="Colorful Shading Accent 6" w:semiHidden="0" w:uiPriority="71" w:unhideWhenUsed="0"/>
-    <w:lsdException w:name="Colorful List Accent 6" w:semiHidden="0" w:uiPriority="72" w:unhideWhenUsed="0"/>
-    <w:lsdException w:name="Colorful Grid Accent 6" w:semiHidden="0" w:uiPriority="73" w:unhideWhenUsed="0"/>
-    <w:lsdException w:name="Subtle Emphasis" w:semiHidden="0" w:uiPriority="19" w:unhideWhenUsed="0" w:qFormat="1"/>
-    <w:lsdException w:name="Intense Emphasis" w:semiHidden="0" w:uiPriority="21" w:unhideWhenUsed="0" w:qFormat="1"/>
-    <w:lsdException w:name="Subtle Reference" w:semiHidden="0" w:uiPriority="31" w:unhideWhenUsed="0" w:qFormat="1"/>
-    <w:lsdException w:name="Intense Reference" w:semiHidden="0" w:uiPriority="32" w:unhideWhenUsed="0" w:qFormat="1"/>
-    <w:lsdException w:name="Book Title" w:semiHidden="0" w:uiPriority="33" w:unhideWhenUsed="0" w:qFormat="1"/>
-    <w:lsdException w:name="Bibliography" w:uiPriority="37"/>
-    <w:lsdException w:name="TOC Heading" w:uiPriority="39" w:qFormat="1"/>
-  </w:latentStyles>
-  <w:style w:type="paragraph" w:default="1" w:styleId="Standard">
-    <w:name w:val="Normal"/>
-    <w:qFormat/>
-    <w:rsid w:val="00D356E5"/>
-  </w:style>
-  <w:style w:type="paragraph" w:styleId="berschrift1">
-    <w:name w:val="heading 1"/>
-    <w:basedOn w:val="Standard"/>
-    <w:next w:val="Standard"/>
-    <w:link w:val="berschrift1Zchn"/>
-    <w:uiPriority w:val="9"/>
-    <w:qFormat/>
-    <w:rsid w:val="00D9539A"/>
-    <w:pPr>
-      <w:keepNext/>
-      <w:keepLines/>
-      <w:spacing w:before="240" w:after="120" w:line="276" w:lineRule="auto"/>
-      <w:outlineLvl w:val="0"/>
-    </w:pPr>
-    <w:rPr>
-      <w:rFonts w:eastAsiaTheme="majorEastAsia" w:cstheme="majorBidi"/>
-      <w:b/>
-      <w:bCs/>
-      <w:sz w:val="28"/>
-      <w:szCs w:val="28"/>
-    </w:rPr>
-  </w:style>
-  <w:style w:type="paragraph" w:styleId="berschrift2">
-    <w:name w:val="heading 2"/>
-    <w:basedOn w:val="Standard"/>
-    <w:next w:val="Standard"/>
-    <w:link w:val="berschrift2Zchn"/>
-    <w:uiPriority w:val="9"/>
-    <w:unhideWhenUsed/>
-    <w:qFormat/>
-    <w:rsid w:val="00D9539A"/>
-    <w:pPr>
-      <w:keepNext/>
-      <w:keepLines/>
-      <w:spacing w:before="200" w:after="0"/>
-      <w:outlineLvl w:val="1"/>
-    </w:pPr>
-    <w:rPr>
-      <w:rFonts w:eastAsiaTheme="majorEastAsia" w:cstheme="majorBidi"/>
-      <w:b/>
-      <w:bCs/>
-      <w:sz w:val="24"/>
-      <w:szCs w:val="26"/>
-    </w:rPr>
-  </w:style>
-  <w:style w:type="paragraph" w:styleId="berschrift3">
-    <w:name w:val="heading 3"/>
-    <w:basedOn w:val="Standard"/>
-    <w:next w:val="Standard"/>
-    <w:link w:val="berschrift3Zchn"/>
-    <w:uiPriority w:val="9"/>
-    <w:semiHidden/>
-    <w:unhideWhenUsed/>
-    <w:qFormat/>
-    <w:rsid w:val="00604714"/>
-    <w:pPr>
-      <w:keepNext/>
-      <w:keepLines/>
-      <w:spacing w:before="200" w:after="0"/>
-      <w:outlineLvl w:val="2"/>
-    </w:pPr>
-    <w:rPr>
-      <w:rFonts w:asciiTheme="majorHAnsi" w:eastAsiaTheme="majorEastAsia" w:hAnsiTheme="majorHAnsi" w:cstheme="majorBidi"/>
-      <w:b/>
-      <w:bCs/>
-      <w:color w:val="5B9BD5" w:themeColor="accent1"/>
-    </w:rPr>
-  </w:style>
-  <w:style w:type="character" w:default="1" w:styleId="Absatz-Standardschriftart">
-    <w:name w:val="Default Paragraph Font"/>
-    <w:uiPriority w:val="1"/>
-    <w:semiHidden/>
-    <w:unhideWhenUsed/>
-  </w:style>
-  <w:style w:type="table" w:default="1" w:styleId="NormaleTabelle">
-    <w:name w:val="Normal Table"/>
-    <w:uiPriority w:val="99"/>
-    <w:semiHidden/>
-    <w:unhideWhenUsed/>
-    <w:tblPr>
-      <w:tblInd w:w="0" w:type="dxa"/>
-      <w:tblCellMar>
-        <w:top w:w="0" w:type="dxa"/>
-        <w:left w:w="108" w:type="dxa"/>
-        <w:bottom w:w="0" w:type="dxa"/>
-        <w:right w:w="108" w:type="dxa"/>
-      </w:tblCellMar>
-    </w:tblPr>
-  </w:style>
-  <w:style w:type="numbering" w:default="1" w:styleId="KeineListe">
-    <w:name w:val="No List"/>
-    <w:uiPriority w:val="99"/>
-    <w:semiHidden/>
-    <w:unhideWhenUsed/>
-  </w:style>
-  <w:style w:type="paragraph" w:styleId="Listenabsatz">
-    <w:name w:val="List Paragraph"/>
-    <w:basedOn w:val="Standard"/>
-    <w:uiPriority w:val="34"/>
-    <w:qFormat/>
-    <w:rsid w:val="005269EA"/>
-    <w:pPr>
-      <w:ind w:left="720"/>
-      <w:contextualSpacing/>
-    </w:pPr>
-  </w:style>
-  <w:style w:type="character" w:styleId="Hyperlink">
-    <w:name w:val="Hyperlink"/>
-    <w:basedOn w:val="Absatz-Standardschriftart"/>
-    <w:uiPriority w:val="99"/>
-    <w:unhideWhenUsed/>
-    <w:rsid w:val="00AC6F6F"/>
-    <w:rPr>
-      <w:color w:val="0563C1" w:themeColor="hyperlink"/>
-      <w:u w:val="single"/>
-    </w:rPr>
-  </w:style>
-  <w:style w:type="paragraph" w:styleId="Titel">
-    <w:name w:val="Title"/>
-    <w:basedOn w:val="Standard"/>
-    <w:next w:val="Standard"/>
-    <w:link w:val="TitelZchn"/>
-    <w:uiPriority w:val="10"/>
-    <w:qFormat/>
-    <w:rsid w:val="00D9539A"/>
-    <w:pPr>
-      <w:spacing w:after="300" w:line="240" w:lineRule="auto"/>
-      <w:contextualSpacing/>
-    </w:pPr>
-    <w:rPr>
-      <w:rFonts w:eastAsiaTheme="majorEastAsia" w:cstheme="majorBidi"/>
-      <w:b/>
-      <w:spacing w:val="5"/>
-      <w:kern w:val="28"/>
-      <w:sz w:val="28"/>
-      <w:szCs w:val="52"/>
-    </w:rPr>
-  </w:style>
-  <w:style w:type="character" w:customStyle="1" w:styleId="TitelZchn">
-    <w:name w:val="Titel Zchn"/>
-    <w:basedOn w:val="Absatz-Standardschriftart"/>
-    <w:link w:val="Titel"/>
-    <w:uiPriority w:val="10"/>
-    <w:rsid w:val="00D9539A"/>
-    <w:rPr>
-      <w:rFonts w:eastAsiaTheme="majorEastAsia" w:cstheme="majorBidi"/>
-      <w:b/>
-      <w:spacing w:val="5"/>
-      <w:kern w:val="28"/>
-      <w:sz w:val="28"/>
-      <w:szCs w:val="52"/>
-    </w:rPr>
-  </w:style>
-  <w:style w:type="character" w:customStyle="1" w:styleId="berschrift1Zchn">
-    <w:name w:val="Überschrift 1 Zchn"/>
-    <w:basedOn w:val="Absatz-Standardschriftart"/>
-    <w:link w:val="berschrift1"/>
-    <w:uiPriority w:val="9"/>
-    <w:rsid w:val="00D9539A"/>
-    <w:rPr>
-      <w:rFonts w:eastAsiaTheme="majorEastAsia" w:cstheme="majorBidi"/>
-      <w:b/>
-      <w:bCs/>
-      <w:sz w:val="28"/>
-      <w:szCs w:val="28"/>
-    </w:rPr>
-  </w:style>
-  <w:style w:type="character" w:customStyle="1" w:styleId="berschrift2Zchn">
-    <w:name w:val="Überschrift 2 Zchn"/>
-    <w:basedOn w:val="Absatz-Standardschriftart"/>
-    <w:link w:val="berschrift2"/>
-    <w:uiPriority w:val="9"/>
-    <w:rsid w:val="00D9539A"/>
-    <w:rPr>
-      <w:rFonts w:eastAsiaTheme="majorEastAsia" w:cstheme="majorBidi"/>
-      <w:b/>
-      <w:bCs/>
-      <w:sz w:val="24"/>
-      <w:szCs w:val="26"/>
-    </w:rPr>
-  </w:style>
-  <w:style w:type="character" w:customStyle="1" w:styleId="berschrift3Zchn">
-    <w:name w:val="Überschrift 3 Zchn"/>
-    <w:basedOn w:val="Absatz-Standardschriftart"/>
-    <w:link w:val="berschrift3"/>
+  <w:style w:type="character" w:customStyle="1" w:styleId="Heading3Char">
+    <w:name w:val="Heading 3 Char"/>
+    <w:basedOn w:val="DefaultParagraphFont"/>
+    <w:link w:val="Heading3"/>
     <w:uiPriority w:val="9"/>
     <w:semiHidden/>
     <w:rsid w:val="00604714"/>
@@ -16855,7 +16793,7 @@
   <a:extraClrSchemeLst/>
   <a:extLst>
     <a:ext uri="{05A4C25C-085E-4340-85A3-A5531E510DB2}">
-      <thm15:themeFamily xmlns="" xmlns:thm15="http://schemas.microsoft.com/office/thememl/2012/main" name="Office Theme" id="{62F939B6-93AF-4DB8-9C6B-D6C7DFDC589F}" vid="{4A3C46E8-61CC-4603-A589-7422A47A8E4A}"/>
+      <thm15:themeFamily xmlns:thm15="http://schemas.microsoft.com/office/thememl/2012/main" name="Office Theme" id="{62F939B6-93AF-4DB8-9C6B-D6C7DFDC589F}" vid="{4A3C46E8-61CC-4603-A589-7422A47A8E4A}"/>
     </a:ext>
   </a:extLst>
 </a:theme>
